--- a/docs/BoostSpiritAPI.docx
+++ b/docs/BoostSpiritAPI.docx
@@ -345,24 +345,30 @@
         </w:rPr>
         <w:t xml:space="preserve">These iterators must at least conform to the requirements of </w:t>
       </w:r>
-      <w:proofErr w:type="gramStart"/>
-      <w:r>
-        <w:rPr>
-          <w:sz w:val="18"/>
-          <w:szCs w:val="18"/>
-        </w:rPr>
-        <w:t>std::</w:t>
-      </w:r>
-      <w:proofErr w:type="spellStart"/>
-      <w:proofErr w:type="gramEnd"/>
-      <w:r>
-        <w:rPr>
-          <w:sz w:val="18"/>
-          <w:szCs w:val="18"/>
-        </w:rPr>
-        <w:t>input_iterator</w:t>
-      </w:r>
-      <w:proofErr w:type="spellEnd"/>
+      <w:hyperlink r:id="rId8" w:history="1">
+        <w:proofErr w:type="gramStart"/>
+        <w:r>
+          <w:rPr>
+            <w:rStyle w:val="Hyperlink"/>
+            <w:rFonts w:ascii="Consolas" w:hAnsi="Consolas"/>
+            <w:sz w:val="16"/>
+            <w:szCs w:val="16"/>
+          </w:rPr>
+          <w:t>std::</w:t>
+        </w:r>
+        <w:proofErr w:type="spellStart"/>
+        <w:proofErr w:type="gramEnd"/>
+        <w:r>
+          <w:rPr>
+            <w:rStyle w:val="Hyperlink"/>
+            <w:rFonts w:ascii="Consolas" w:hAnsi="Consolas"/>
+            <w:sz w:val="16"/>
+            <w:szCs w:val="16"/>
+          </w:rPr>
+          <w:t>input_iterator</w:t>
+        </w:r>
+        <w:proofErr w:type="spellEnd"/>
+      </w:hyperlink>
       <w:r>
         <w:rPr>
           <w:sz w:val="18"/>
@@ -393,42 +399,36 @@
       </w:pPr>
       <w:r>
         <w:rPr>
-          <w:i/>
-          <w:iCs/>
+          <w:rStyle w:val="Heading4Char"/>
+          <w:sz w:val="20"/>
+          <w:szCs w:val="20"/>
+        </w:rPr>
+        <w:t xml:space="preserve">Side </w:t>
+      </w:r>
+      <w:proofErr w:type="gramStart"/>
+      <w:r>
+        <w:rPr>
+          <w:rStyle w:val="Heading4Char"/>
+          <w:sz w:val="20"/>
+          <w:szCs w:val="20"/>
+        </w:rPr>
+        <w:t>note</w:t>
+      </w:r>
+      <w:proofErr w:type="gramEnd"/>
+      <w:r>
+        <w:rPr>
+          <w:rStyle w:val="Heading4Char"/>
+          <w:sz w:val="20"/>
+          <w:szCs w:val="20"/>
+        </w:rPr>
+        <w:t xml:space="preserve"> 1</w:t>
+      </w:r>
+      <w:r>
+        <w:rPr>
           <w:sz w:val="18"/>
           <w:szCs w:val="18"/>
           <w:u w:val="single"/>
         </w:rPr>
-        <w:t xml:space="preserve">Side </w:t>
-      </w:r>
-      <w:proofErr w:type="gramStart"/>
-      <w:r>
-        <w:rPr>
-          <w:i/>
-          <w:iCs/>
-          <w:sz w:val="18"/>
-          <w:szCs w:val="18"/>
-          <w:u w:val="single"/>
-        </w:rPr>
-        <w:t>note</w:t>
-      </w:r>
-      <w:proofErr w:type="gramEnd"/>
-      <w:r>
-        <w:rPr>
-          <w:i/>
-          <w:iCs/>
-          <w:sz w:val="18"/>
-          <w:szCs w:val="18"/>
-          <w:u w:val="single"/>
-        </w:rPr>
-        <w:t xml:space="preserve"> 1</w:t>
-      </w:r>
-      <w:r>
-        <w:rPr>
-          <w:sz w:val="18"/>
-          <w:szCs w:val="18"/>
-          <w:u w:val="single"/>
-        </w:rPr>
         <w:t>:</w:t>
       </w:r>
     </w:p>
@@ -472,7 +472,7 @@
         </w:rPr>
         <w:t xml:space="preserve"> is </w:t>
       </w:r>
-      <w:hyperlink r:id="rId8" w:history="1">
+      <w:hyperlink r:id="rId9" w:history="1">
         <w:r>
           <w:rPr>
             <w:rStyle w:val="Hyperlink"/>
@@ -501,7 +501,7 @@
         </w:rPr>
         <w:t xml:space="preserve"> (defined in header </w:t>
       </w:r>
-      <w:hyperlink r:id="rId9" w:history="1">
+      <w:hyperlink r:id="rId10" w:history="1">
         <w:r>
           <w:rPr>
             <w:rStyle w:val="Hyperlink"/>
@@ -758,6 +758,16 @@
       <w:pPr>
         <w:spacing w:after="0" w:line="240" w:lineRule="auto"/>
         <w:rPr>
+          <w:rFonts w:ascii="Consolas" w:hAnsi="Consolas"/>
+          <w:sz w:val="16"/>
+          <w:szCs w:val="16"/>
+        </w:rPr>
+      </w:pPr>
+    </w:p>
+    <w:p>
+      <w:pPr>
+        <w:spacing w:after="0" w:line="240" w:lineRule="auto"/>
+        <w:rPr>
           <w:rFonts w:cstheme="minorHAnsi"/>
           <w:sz w:val="18"/>
           <w:szCs w:val="18"/>
@@ -927,6 +937,14 @@
       </w:pPr>
       <w:r>
         <w:rPr>
+          <w:rStyle w:val="Heading4Char"/>
+          <w:sz w:val="20"/>
+          <w:szCs w:val="20"/>
+        </w:rPr>
+        <w:t>Side node 2</w:t>
+      </w:r>
+      <w:r>
+        <w:rPr>
           <w:rFonts w:cstheme="minorHAnsi"/>
           <w:i/>
           <w:iCs/>
@@ -934,7 +952,7 @@
           <w:szCs w:val="18"/>
           <w:u w:val="single"/>
         </w:rPr>
-        <w:t>Side node 2:</w:t>
+        <w:t>:</w:t>
       </w:r>
     </w:p>
     <w:p>
@@ -1151,27 +1169,59 @@
       <w:proofErr w:type="gramStart"/>
       <w:r>
         <w:rPr>
-          <w:rFonts w:cstheme="minorHAnsi"/>
-          <w:sz w:val="18"/>
-          <w:szCs w:val="18"/>
+          <w:rFonts w:ascii="Consolas" w:hAnsi="Consolas" w:cstheme="minorHAnsi"/>
+          <w:sz w:val="16"/>
+          <w:szCs w:val="16"/>
         </w:rPr>
         <w:t>std::</w:t>
       </w:r>
       <w:proofErr w:type="gramEnd"/>
       <w:r>
         <w:rPr>
-          <w:rFonts w:cstheme="minorHAnsi"/>
-          <w:sz w:val="18"/>
-          <w:szCs w:val="18"/>
-        </w:rPr>
-        <w:t>move, std::forward and std::</w:t>
-      </w:r>
-      <w:proofErr w:type="spellStart"/>
-      <w:r>
-        <w:rPr>
-          <w:rFonts w:cstheme="minorHAnsi"/>
-          <w:sz w:val="18"/>
-          <w:szCs w:val="18"/>
+          <w:rFonts w:ascii="Consolas" w:hAnsi="Consolas" w:cstheme="minorHAnsi"/>
+          <w:sz w:val="16"/>
+          <w:szCs w:val="16"/>
+        </w:rPr>
+        <w:t>move</w:t>
+      </w:r>
+      <w:r>
+        <w:rPr>
+          <w:rFonts w:cstheme="minorHAnsi"/>
+          <w:sz w:val="18"/>
+          <w:szCs w:val="18"/>
+        </w:rPr>
+        <w:t xml:space="preserve">, </w:t>
+      </w:r>
+      <w:r>
+        <w:rPr>
+          <w:rFonts w:ascii="Consolas" w:hAnsi="Consolas" w:cstheme="minorHAnsi"/>
+          <w:sz w:val="16"/>
+          <w:szCs w:val="16"/>
+        </w:rPr>
+        <w:t>std::forward</w:t>
+      </w:r>
+      <w:r>
+        <w:rPr>
+          <w:rFonts w:cstheme="minorHAnsi"/>
+          <w:sz w:val="18"/>
+          <w:szCs w:val="18"/>
+        </w:rPr>
+        <w:t xml:space="preserve"> and </w:t>
+      </w:r>
+      <w:r>
+        <w:rPr>
+          <w:rFonts w:ascii="Consolas" w:hAnsi="Consolas" w:cstheme="minorHAnsi"/>
+          <w:sz w:val="16"/>
+          <w:szCs w:val="16"/>
+        </w:rPr>
+        <w:t>std::</w:t>
+      </w:r>
+      <w:proofErr w:type="spellStart"/>
+      <w:r>
+        <w:rPr>
+          <w:rFonts w:ascii="Consolas" w:hAnsi="Consolas" w:cstheme="minorHAnsi"/>
+          <w:sz w:val="16"/>
+          <w:szCs w:val="16"/>
         </w:rPr>
         <w:t>declval</w:t>
       </w:r>
@@ -1218,7 +1268,2681 @@
           <w:sz w:val="18"/>
           <w:szCs w:val="18"/>
         </w:rPr>
-        <w:t xml:space="preserve">Every expression  </w:t>
+        <w:t xml:space="preserve">Every expression </w:t>
+      </w:r>
+      <w:r>
+        <w:rPr>
+          <w:rFonts w:cstheme="minorHAnsi"/>
+          <w:sz w:val="18"/>
+          <w:szCs w:val="18"/>
+        </w:rPr>
+        <w:t xml:space="preserve">required to be equality-preserving is further required to be stable: two evaluations of such an expression with the same input objects must have equal outputs absent any explicit any explicit intervening modification of those input objects. </w:t>
+      </w:r>
+    </w:p>
+    <w:p>
+      <w:pPr>
+        <w:spacing w:after="0" w:line="240" w:lineRule="auto"/>
+        <w:rPr>
+          <w:rFonts w:cstheme="minorHAnsi"/>
+          <w:sz w:val="18"/>
+          <w:szCs w:val="18"/>
+        </w:rPr>
+      </w:pPr>
+      <w:r>
+        <w:rPr>
+          <w:rFonts w:cstheme="minorHAnsi"/>
+          <w:sz w:val="18"/>
+          <w:szCs w:val="18"/>
+        </w:rPr>
+        <w:t xml:space="preserve">Unless noted otherwise, every expression used in a </w:t>
+      </w:r>
+      <w:r>
+        <w:rPr>
+          <w:rFonts w:cstheme="minorHAnsi"/>
+          <w:i/>
+          <w:iCs/>
+          <w:sz w:val="18"/>
+          <w:szCs w:val="18"/>
+        </w:rPr>
+        <w:t>requires-expression</w:t>
+      </w:r>
+      <w:r>
+        <w:rPr>
+          <w:rFonts w:cstheme="minorHAnsi"/>
+          <w:sz w:val="18"/>
+          <w:szCs w:val="18"/>
+        </w:rPr>
+        <w:t xml:space="preserve"> is required to be equality preserving and stable, and the evaluation of the expression may only modify its non-constant operands. Operands that are constant must not be modified. </w:t>
+      </w:r>
+    </w:p>
+    <w:p>
+      <w:pPr>
+        <w:spacing w:after="0" w:line="240" w:lineRule="auto"/>
+        <w:rPr>
+          <w:rFonts w:cstheme="minorHAnsi"/>
+          <w:sz w:val="18"/>
+          <w:szCs w:val="18"/>
+        </w:rPr>
+      </w:pPr>
+    </w:p>
+    <w:p>
+      <w:pPr>
+        <w:keepNext/>
+        <w:keepLines/>
+        <w:spacing w:after="0" w:line="240" w:lineRule="auto"/>
+        <w:rPr>
+          <w:rFonts w:cstheme="minorHAnsi"/>
+          <w:sz w:val="18"/>
+          <w:szCs w:val="18"/>
+        </w:rPr>
+      </w:pPr>
+      <w:r>
+        <w:rPr>
+          <w:rStyle w:val="Heading4Char"/>
+          <w:sz w:val="20"/>
+          <w:szCs w:val="20"/>
+        </w:rPr>
+        <w:lastRenderedPageBreak/>
+        <w:t xml:space="preserve">Side </w:t>
+      </w:r>
+      <w:proofErr w:type="gramStart"/>
+      <w:r>
+        <w:rPr>
+          <w:rStyle w:val="Heading4Char"/>
+          <w:sz w:val="20"/>
+          <w:szCs w:val="20"/>
+        </w:rPr>
+        <w:t>note</w:t>
+      </w:r>
+      <w:proofErr w:type="gramEnd"/>
+      <w:r>
+        <w:rPr>
+          <w:rStyle w:val="Heading4Char"/>
+          <w:sz w:val="20"/>
+          <w:szCs w:val="20"/>
+        </w:rPr>
+        <w:t xml:space="preserve"> 3</w:t>
+      </w:r>
+      <w:r>
+        <w:rPr>
+          <w:rFonts w:cstheme="minorHAnsi"/>
+          <w:sz w:val="18"/>
+          <w:szCs w:val="18"/>
+        </w:rPr>
+        <w:t>:</w:t>
+      </w:r>
+    </w:p>
+    <w:p>
+      <w:pPr>
+        <w:keepNext/>
+        <w:keepLines/>
+        <w:spacing w:after="0" w:line="240" w:lineRule="auto"/>
+        <w:rPr>
+          <w:rFonts w:ascii="Consolas" w:hAnsi="Consolas" w:cstheme="minorHAnsi"/>
+          <w:sz w:val="16"/>
+          <w:szCs w:val="16"/>
+        </w:rPr>
+      </w:pPr>
+      <w:hyperlink r:id="rId11" w:history="1">
+        <w:proofErr w:type="gramStart"/>
+        <w:r>
+          <w:rPr>
+            <w:rStyle w:val="Hyperlink"/>
+            <w:rFonts w:ascii="Consolas" w:hAnsi="Consolas" w:cstheme="minorHAnsi"/>
+            <w:sz w:val="16"/>
+            <w:szCs w:val="16"/>
+          </w:rPr>
+          <w:t>std::</w:t>
+        </w:r>
+        <w:proofErr w:type="spellStart"/>
+        <w:proofErr w:type="gramEnd"/>
+        <w:r>
+          <w:rPr>
+            <w:rStyle w:val="Hyperlink"/>
+            <w:rFonts w:ascii="Consolas" w:hAnsi="Consolas" w:cstheme="minorHAnsi"/>
+            <w:sz w:val="16"/>
+            <w:szCs w:val="16"/>
+          </w:rPr>
+          <w:t>weakly_incrementable</w:t>
+        </w:r>
+        <w:proofErr w:type="spellEnd"/>
+      </w:hyperlink>
+    </w:p>
+    <w:p>
+      <w:pPr>
+        <w:keepNext/>
+        <w:keepLines/>
+        <w:spacing w:after="0" w:line="240" w:lineRule="auto"/>
+        <w:rPr>
+          <w:rFonts w:ascii="Consolas" w:hAnsi="Consolas" w:cstheme="minorHAnsi"/>
+          <w:sz w:val="16"/>
+          <w:szCs w:val="16"/>
+        </w:rPr>
+      </w:pPr>
+      <w:r>
+        <w:rPr>
+          <w:rFonts w:ascii="Consolas" w:hAnsi="Consolas" w:cstheme="minorHAnsi"/>
+          <w:sz w:val="16"/>
+          <w:szCs w:val="16"/>
+        </w:rPr>
+        <w:t xml:space="preserve">template&lt;class I&gt; </w:t>
+      </w:r>
+    </w:p>
+    <w:p>
+      <w:pPr>
+        <w:keepNext/>
+        <w:keepLines/>
+        <w:spacing w:after="0" w:line="240" w:lineRule="auto"/>
+        <w:rPr>
+          <w:rFonts w:ascii="Consolas" w:hAnsi="Consolas" w:cstheme="minorHAnsi"/>
+          <w:sz w:val="16"/>
+          <w:szCs w:val="16"/>
+        </w:rPr>
+      </w:pPr>
+      <w:r>
+        <w:rPr>
+          <w:rFonts w:ascii="Consolas" w:hAnsi="Consolas" w:cstheme="minorHAnsi"/>
+          <w:sz w:val="16"/>
+          <w:szCs w:val="16"/>
+        </w:rPr>
+        <w:t xml:space="preserve">   concept </w:t>
+      </w:r>
+      <w:proofErr w:type="spellStart"/>
+      <w:r>
+        <w:rPr>
+          <w:rFonts w:ascii="Consolas" w:hAnsi="Consolas" w:cstheme="minorHAnsi"/>
+          <w:sz w:val="16"/>
+          <w:szCs w:val="16"/>
+        </w:rPr>
+        <w:t>weakly_incrementable</w:t>
+      </w:r>
+      <w:proofErr w:type="spellEnd"/>
+      <w:r>
+        <w:rPr>
+          <w:rFonts w:ascii="Consolas" w:hAnsi="Consolas" w:cstheme="minorHAnsi"/>
+          <w:sz w:val="16"/>
+          <w:szCs w:val="16"/>
+        </w:rPr>
+        <w:t xml:space="preserve"> =</w:t>
+      </w:r>
+    </w:p>
+    <w:p>
+      <w:pPr>
+        <w:keepNext/>
+        <w:keepLines/>
+        <w:spacing w:after="0" w:line="240" w:lineRule="auto"/>
+        <w:rPr>
+          <w:rFonts w:ascii="Consolas" w:hAnsi="Consolas" w:cstheme="minorHAnsi"/>
+          <w:sz w:val="16"/>
+          <w:szCs w:val="16"/>
+        </w:rPr>
+      </w:pPr>
+      <w:r>
+        <w:rPr>
+          <w:rFonts w:ascii="Consolas" w:hAnsi="Consolas" w:cstheme="minorHAnsi"/>
+          <w:sz w:val="16"/>
+          <w:szCs w:val="16"/>
+        </w:rPr>
+        <w:t xml:space="preserve">     </w:t>
+      </w:r>
+      <w:proofErr w:type="gramStart"/>
+      <w:r>
+        <w:rPr>
+          <w:rFonts w:ascii="Consolas" w:hAnsi="Consolas" w:cstheme="minorHAnsi"/>
+          <w:sz w:val="16"/>
+          <w:szCs w:val="16"/>
+        </w:rPr>
+        <w:t>std::</w:t>
+      </w:r>
+      <w:proofErr w:type="gramEnd"/>
+      <w:r>
+        <w:rPr>
+          <w:rFonts w:ascii="Consolas" w:hAnsi="Consolas" w:cstheme="minorHAnsi"/>
+          <w:sz w:val="16"/>
+          <w:szCs w:val="16"/>
+        </w:rPr>
+        <w:t>movable&lt;I&gt; &amp;&amp;</w:t>
+      </w:r>
+    </w:p>
+    <w:p>
+      <w:pPr>
+        <w:keepNext/>
+        <w:keepLines/>
+        <w:spacing w:after="0" w:line="240" w:lineRule="auto"/>
+        <w:rPr>
+          <w:rFonts w:ascii="Consolas" w:hAnsi="Consolas" w:cstheme="minorHAnsi"/>
+          <w:sz w:val="16"/>
+          <w:szCs w:val="16"/>
+        </w:rPr>
+      </w:pPr>
+      <w:r>
+        <w:rPr>
+          <w:rFonts w:ascii="Consolas" w:hAnsi="Consolas" w:cstheme="minorHAnsi"/>
+          <w:sz w:val="16"/>
+          <w:szCs w:val="16"/>
+        </w:rPr>
+        <w:t xml:space="preserve">     </w:t>
+      </w:r>
+      <w:proofErr w:type="gramStart"/>
+      <w:r>
+        <w:rPr>
+          <w:rFonts w:ascii="Consolas" w:hAnsi="Consolas" w:cstheme="minorHAnsi"/>
+          <w:sz w:val="16"/>
+          <w:szCs w:val="16"/>
+        </w:rPr>
+        <w:t>requires(</w:t>
+      </w:r>
+      <w:proofErr w:type="gramEnd"/>
+      <w:r>
+        <w:rPr>
+          <w:rFonts w:ascii="Consolas" w:hAnsi="Consolas" w:cstheme="minorHAnsi"/>
+          <w:sz w:val="16"/>
+          <w:szCs w:val="16"/>
+        </w:rPr>
+        <w:t xml:space="preserve">I </w:t>
+      </w:r>
+      <w:proofErr w:type="spellStart"/>
+      <w:r>
+        <w:rPr>
+          <w:rFonts w:ascii="Consolas" w:hAnsi="Consolas" w:cstheme="minorHAnsi"/>
+          <w:sz w:val="16"/>
+          <w:szCs w:val="16"/>
+        </w:rPr>
+        <w:t>i</w:t>
+      </w:r>
+      <w:proofErr w:type="spellEnd"/>
+      <w:r>
+        <w:rPr>
+          <w:rFonts w:ascii="Consolas" w:hAnsi="Consolas" w:cstheme="minorHAnsi"/>
+          <w:sz w:val="16"/>
+          <w:szCs w:val="16"/>
+        </w:rPr>
+        <w:t>) {</w:t>
+      </w:r>
+    </w:p>
+    <w:p>
+      <w:pPr>
+        <w:keepNext/>
+        <w:keepLines/>
+        <w:spacing w:after="0" w:line="240" w:lineRule="auto"/>
+        <w:rPr>
+          <w:rFonts w:ascii="Consolas" w:hAnsi="Consolas" w:cstheme="minorHAnsi"/>
+          <w:sz w:val="16"/>
+          <w:szCs w:val="16"/>
+        </w:rPr>
+      </w:pPr>
+      <w:r>
+        <w:rPr>
+          <w:rFonts w:ascii="Consolas" w:hAnsi="Consolas" w:cstheme="minorHAnsi"/>
+          <w:sz w:val="16"/>
+          <w:szCs w:val="16"/>
+        </w:rPr>
+        <w:t xml:space="preserve">        </w:t>
+      </w:r>
+      <w:proofErr w:type="spellStart"/>
+      <w:r>
+        <w:rPr>
+          <w:rFonts w:ascii="Consolas" w:hAnsi="Consolas" w:cstheme="minorHAnsi"/>
+          <w:sz w:val="16"/>
+          <w:szCs w:val="16"/>
+        </w:rPr>
+        <w:t>typename</w:t>
+      </w:r>
+      <w:proofErr w:type="spellEnd"/>
+      <w:r>
+        <w:rPr>
+          <w:rFonts w:ascii="Consolas" w:hAnsi="Consolas" w:cstheme="minorHAnsi"/>
+          <w:sz w:val="16"/>
+          <w:szCs w:val="16"/>
+        </w:rPr>
+        <w:t xml:space="preserve"> </w:t>
+      </w:r>
+      <w:proofErr w:type="gramStart"/>
+      <w:r>
+        <w:rPr>
+          <w:rFonts w:ascii="Consolas" w:hAnsi="Consolas" w:cstheme="minorHAnsi"/>
+          <w:sz w:val="16"/>
+          <w:szCs w:val="16"/>
+        </w:rPr>
+        <w:t>std::</w:t>
+      </w:r>
+      <w:proofErr w:type="spellStart"/>
+      <w:proofErr w:type="gramEnd"/>
+      <w:r>
+        <w:rPr>
+          <w:rFonts w:ascii="Consolas" w:hAnsi="Consolas" w:cstheme="minorHAnsi"/>
+          <w:sz w:val="16"/>
+          <w:szCs w:val="16"/>
+        </w:rPr>
+        <w:t>iter_difference_t</w:t>
+      </w:r>
+      <w:proofErr w:type="spellEnd"/>
+      <w:r>
+        <w:rPr>
+          <w:rFonts w:ascii="Consolas" w:hAnsi="Consolas" w:cstheme="minorHAnsi"/>
+          <w:sz w:val="16"/>
+          <w:szCs w:val="16"/>
+        </w:rPr>
+        <w:t>&lt;I&gt;;</w:t>
+      </w:r>
+    </w:p>
+    <w:p>
+      <w:pPr>
+        <w:keepNext/>
+        <w:keepLines/>
+        <w:spacing w:after="0" w:line="240" w:lineRule="auto"/>
+        <w:rPr>
+          <w:rFonts w:ascii="Consolas" w:hAnsi="Consolas" w:cstheme="minorHAnsi"/>
+          <w:sz w:val="16"/>
+          <w:szCs w:val="16"/>
+        </w:rPr>
+      </w:pPr>
+      <w:r>
+        <w:rPr>
+          <w:rFonts w:ascii="Consolas" w:hAnsi="Consolas" w:cstheme="minorHAnsi"/>
+          <w:sz w:val="16"/>
+          <w:szCs w:val="16"/>
+        </w:rPr>
+        <w:t xml:space="preserve">        requires </w:t>
+      </w:r>
+      <w:r>
+        <w:rPr>
+          <w:rFonts w:ascii="Consolas" w:hAnsi="Consolas" w:cstheme="minorHAnsi"/>
+          <w:color w:val="FF0000"/>
+          <w:sz w:val="16"/>
+          <w:szCs w:val="16"/>
+        </w:rPr>
+        <w:t>/* is-signed-integer-like */</w:t>
+      </w:r>
+      <w:r>
+        <w:rPr>
+          <w:rFonts w:ascii="Consolas" w:hAnsi="Consolas" w:cstheme="minorHAnsi"/>
+          <w:sz w:val="16"/>
+          <w:szCs w:val="16"/>
+        </w:rPr>
+        <w:t xml:space="preserve"> &lt;</w:t>
+      </w:r>
+      <w:proofErr w:type="gramStart"/>
+      <w:r>
+        <w:rPr>
+          <w:rFonts w:ascii="Consolas" w:hAnsi="Consolas" w:cstheme="minorHAnsi"/>
+          <w:sz w:val="16"/>
+          <w:szCs w:val="16"/>
+        </w:rPr>
+        <w:t>std::</w:t>
+      </w:r>
+      <w:proofErr w:type="spellStart"/>
+      <w:proofErr w:type="gramEnd"/>
+      <w:r>
+        <w:rPr>
+          <w:rFonts w:ascii="Consolas" w:hAnsi="Consolas" w:cstheme="minorHAnsi"/>
+          <w:sz w:val="16"/>
+          <w:szCs w:val="16"/>
+        </w:rPr>
+        <w:t>iter_difference_t</w:t>
+      </w:r>
+      <w:proofErr w:type="spellEnd"/>
+      <w:r>
+        <w:rPr>
+          <w:rFonts w:ascii="Consolas" w:hAnsi="Consolas" w:cstheme="minorHAnsi"/>
+          <w:sz w:val="16"/>
+          <w:szCs w:val="16"/>
+        </w:rPr>
+        <w:t>&lt;I&gt;&gt;;</w:t>
+      </w:r>
+    </w:p>
+    <w:p>
+      <w:pPr>
+        <w:keepNext/>
+        <w:keepLines/>
+        <w:spacing w:after="0" w:line="240" w:lineRule="auto"/>
+        <w:rPr>
+          <w:rFonts w:ascii="Consolas" w:hAnsi="Consolas" w:cstheme="minorHAnsi"/>
+          <w:sz w:val="16"/>
+          <w:szCs w:val="16"/>
+        </w:rPr>
+      </w:pPr>
+      <w:r>
+        <w:rPr>
+          <w:rFonts w:ascii="Consolas" w:hAnsi="Consolas" w:cstheme="minorHAnsi"/>
+          <w:sz w:val="16"/>
+          <w:szCs w:val="16"/>
+        </w:rPr>
+        <w:t xml:space="preserve">        </w:t>
+      </w:r>
+      <w:proofErr w:type="gramStart"/>
+      <w:r>
+        <w:rPr>
+          <w:rFonts w:ascii="Consolas" w:hAnsi="Consolas" w:cstheme="minorHAnsi"/>
+          <w:sz w:val="16"/>
+          <w:szCs w:val="16"/>
+        </w:rPr>
+        <w:t>{ +</w:t>
+      </w:r>
+      <w:proofErr w:type="gramEnd"/>
+      <w:r>
+        <w:rPr>
+          <w:rFonts w:ascii="Consolas" w:hAnsi="Consolas" w:cstheme="minorHAnsi"/>
+          <w:sz w:val="16"/>
+          <w:szCs w:val="16"/>
+        </w:rPr>
+        <w:t>+</w:t>
+      </w:r>
+      <w:proofErr w:type="spellStart"/>
+      <w:r>
+        <w:rPr>
+          <w:rFonts w:ascii="Consolas" w:hAnsi="Consolas" w:cstheme="minorHAnsi"/>
+          <w:sz w:val="16"/>
+          <w:szCs w:val="16"/>
+        </w:rPr>
+        <w:t>i</w:t>
+      </w:r>
+      <w:proofErr w:type="spellEnd"/>
+      <w:r>
+        <w:rPr>
+          <w:rFonts w:ascii="Consolas" w:hAnsi="Consolas" w:cstheme="minorHAnsi"/>
+          <w:sz w:val="16"/>
+          <w:szCs w:val="16"/>
+        </w:rPr>
+        <w:t xml:space="preserve"> } -&gt; std::</w:t>
+      </w:r>
+      <w:proofErr w:type="spellStart"/>
+      <w:r>
+        <w:rPr>
+          <w:rFonts w:ascii="Consolas" w:hAnsi="Consolas" w:cstheme="minorHAnsi"/>
+          <w:sz w:val="16"/>
+          <w:szCs w:val="16"/>
+        </w:rPr>
+        <w:t>same_as</w:t>
+      </w:r>
+      <w:proofErr w:type="spellEnd"/>
+      <w:r>
+        <w:rPr>
+          <w:rFonts w:ascii="Consolas" w:hAnsi="Consolas" w:cstheme="minorHAnsi"/>
+          <w:sz w:val="16"/>
+          <w:szCs w:val="16"/>
+        </w:rPr>
+        <w:t xml:space="preserve">&lt;I&amp;&gt;;    </w:t>
+      </w:r>
+      <w:r>
+        <w:rPr>
+          <w:rFonts w:ascii="Consolas" w:hAnsi="Consolas" w:cstheme="minorHAnsi"/>
+          <w:color w:val="70AD47" w:themeColor="accent6"/>
+          <w:sz w:val="16"/>
+          <w:szCs w:val="16"/>
+        </w:rPr>
+        <w:t>// not required to be equality-preserving</w:t>
+      </w:r>
+    </w:p>
+    <w:p>
+      <w:pPr>
+        <w:keepNext/>
+        <w:keepLines/>
+        <w:spacing w:after="0" w:line="240" w:lineRule="auto"/>
+        <w:rPr>
+          <w:rFonts w:ascii="Consolas" w:hAnsi="Consolas" w:cstheme="minorHAnsi"/>
+          <w:sz w:val="16"/>
+          <w:szCs w:val="16"/>
+        </w:rPr>
+      </w:pPr>
+      <w:r>
+        <w:rPr>
+          <w:rFonts w:ascii="Consolas" w:hAnsi="Consolas" w:cstheme="minorHAnsi"/>
+          <w:sz w:val="16"/>
+          <w:szCs w:val="16"/>
+        </w:rPr>
+        <w:t xml:space="preserve">        </w:t>
+      </w:r>
+      <w:proofErr w:type="spellStart"/>
+      <w:r>
+        <w:rPr>
+          <w:rFonts w:ascii="Consolas" w:hAnsi="Consolas" w:cstheme="minorHAnsi"/>
+          <w:sz w:val="16"/>
+          <w:szCs w:val="16"/>
+        </w:rPr>
+        <w:t>i</w:t>
+      </w:r>
+      <w:proofErr w:type="spellEnd"/>
+      <w:r>
+        <w:rPr>
+          <w:rFonts w:ascii="Consolas" w:hAnsi="Consolas" w:cstheme="minorHAnsi"/>
+          <w:sz w:val="16"/>
+          <w:szCs w:val="16"/>
+        </w:rPr>
+        <w:t xml:space="preserve">++;                            </w:t>
+      </w:r>
+      <w:r>
+        <w:rPr>
+          <w:rFonts w:ascii="Consolas" w:hAnsi="Consolas" w:cstheme="minorHAnsi"/>
+          <w:color w:val="70AD47" w:themeColor="accent6"/>
+          <w:sz w:val="16"/>
+          <w:szCs w:val="16"/>
+        </w:rPr>
+        <w:t>// not required to be equality-preserving</w:t>
+      </w:r>
+    </w:p>
+    <w:p>
+      <w:pPr>
+        <w:keepNext/>
+        <w:keepLines/>
+        <w:spacing w:after="0" w:line="240" w:lineRule="auto"/>
+        <w:rPr>
+          <w:rFonts w:cstheme="minorHAnsi"/>
+          <w:sz w:val="18"/>
+          <w:szCs w:val="18"/>
+        </w:rPr>
+      </w:pPr>
+      <w:r>
+        <w:rPr>
+          <w:rFonts w:ascii="Consolas" w:hAnsi="Consolas" w:cstheme="minorHAnsi"/>
+          <w:sz w:val="16"/>
+          <w:szCs w:val="16"/>
+        </w:rPr>
+        <w:t>};</w:t>
+      </w:r>
+      <w:r>
+        <w:rPr>
+          <w:rFonts w:cstheme="minorHAnsi"/>
+          <w:sz w:val="18"/>
+          <w:szCs w:val="18"/>
+        </w:rPr>
+        <w:t xml:space="preserve"> </w:t>
+      </w:r>
+    </w:p>
+    <w:p>
+      <w:pPr>
+        <w:keepNext/>
+        <w:keepLines/>
+        <w:spacing w:after="0" w:line="240" w:lineRule="auto"/>
+        <w:rPr>
+          <w:rFonts w:cstheme="minorHAnsi"/>
+          <w:sz w:val="18"/>
+          <w:szCs w:val="18"/>
+        </w:rPr>
+      </w:pPr>
+      <w:r>
+        <w:rPr>
+          <w:rFonts w:cstheme="minorHAnsi"/>
+          <w:sz w:val="18"/>
+          <w:szCs w:val="18"/>
+        </w:rPr>
+        <w:t xml:space="preserve">where </w:t>
+      </w:r>
+      <w:r>
+        <w:rPr>
+          <w:rFonts w:ascii="Consolas" w:hAnsi="Consolas" w:cstheme="minorHAnsi"/>
+          <w:color w:val="FF0000"/>
+          <w:sz w:val="16"/>
+          <w:szCs w:val="16"/>
+        </w:rPr>
+        <w:t>/* is-signed-integer-like */</w:t>
+      </w:r>
+      <w:r>
+        <w:rPr>
+          <w:rFonts w:ascii="Consolas" w:hAnsi="Consolas" w:cstheme="minorHAnsi"/>
+          <w:sz w:val="16"/>
+          <w:szCs w:val="16"/>
+        </w:rPr>
+        <w:t xml:space="preserve"> &lt;</w:t>
+      </w:r>
+      <w:proofErr w:type="gramStart"/>
+      <w:r>
+        <w:rPr>
+          <w:rFonts w:ascii="Consolas" w:hAnsi="Consolas" w:cstheme="minorHAnsi"/>
+          <w:sz w:val="16"/>
+          <w:szCs w:val="16"/>
+        </w:rPr>
+        <w:t>std::</w:t>
+      </w:r>
+      <w:proofErr w:type="spellStart"/>
+      <w:proofErr w:type="gramEnd"/>
+      <w:r>
+        <w:rPr>
+          <w:rFonts w:ascii="Consolas" w:hAnsi="Consolas" w:cstheme="minorHAnsi"/>
+          <w:sz w:val="16"/>
+          <w:szCs w:val="16"/>
+        </w:rPr>
+        <w:t>iter_difference_t</w:t>
+      </w:r>
+      <w:proofErr w:type="spellEnd"/>
+      <w:r>
+        <w:rPr>
+          <w:rFonts w:ascii="Consolas" w:hAnsi="Consolas" w:cstheme="minorHAnsi"/>
+          <w:sz w:val="16"/>
+          <w:szCs w:val="16"/>
+        </w:rPr>
+        <w:t>&lt;I&gt;&gt;</w:t>
+      </w:r>
+      <w:r>
+        <w:rPr>
+          <w:rFonts w:cstheme="minorHAnsi"/>
+          <w:sz w:val="18"/>
+          <w:szCs w:val="18"/>
+        </w:rPr>
+        <w:t xml:space="preserve"> is </w:t>
+      </w:r>
+      <w:r>
+        <w:rPr>
+          <w:rFonts w:cstheme="minorHAnsi"/>
+          <w:color w:val="4472C4" w:themeColor="accent1"/>
+          <w:sz w:val="18"/>
+          <w:szCs w:val="18"/>
+        </w:rPr>
+        <w:t>true</w:t>
+      </w:r>
+      <w:r>
+        <w:rPr>
+          <w:rFonts w:cstheme="minorHAnsi"/>
+          <w:sz w:val="18"/>
+          <w:szCs w:val="18"/>
+        </w:rPr>
+        <w:t xml:space="preserve"> if and only if </w:t>
+      </w:r>
+      <w:r>
+        <w:rPr>
+          <w:rFonts w:ascii="Consolas" w:hAnsi="Consolas" w:cstheme="minorHAnsi"/>
+          <w:sz w:val="16"/>
+          <w:szCs w:val="16"/>
+        </w:rPr>
+        <w:t>I</w:t>
+      </w:r>
+      <w:r>
+        <w:rPr>
+          <w:rFonts w:cstheme="minorHAnsi"/>
+          <w:sz w:val="18"/>
+          <w:szCs w:val="18"/>
+        </w:rPr>
+        <w:t xml:space="preserve"> is a signed integer-like type (see below).</w:t>
+      </w:r>
+    </w:p>
+    <w:p>
+      <w:pPr>
+        <w:keepNext/>
+        <w:keepLines/>
+        <w:spacing w:after="0" w:line="240" w:lineRule="auto"/>
+        <w:rPr>
+          <w:rFonts w:cstheme="minorHAnsi"/>
+          <w:sz w:val="18"/>
+          <w:szCs w:val="18"/>
+        </w:rPr>
+      </w:pPr>
+      <w:r>
+        <w:rPr>
+          <w:rFonts w:cstheme="minorHAnsi"/>
+          <w:sz w:val="18"/>
+          <w:szCs w:val="18"/>
+        </w:rPr>
+        <w:t xml:space="preserve">This concept specifies requirements on types that can be incremented with the pre- and post-increment operators, but those increment operators </w:t>
+      </w:r>
+      <w:r>
+        <w:rPr>
+          <w:rFonts w:cstheme="minorHAnsi"/>
+          <w:sz w:val="18"/>
+          <w:szCs w:val="18"/>
+        </w:rPr>
+        <w:t xml:space="preserve">are not necessarily equality-preserving, and the type itself is not required to be </w:t>
+      </w:r>
+      <w:hyperlink r:id="rId12" w:history="1">
+        <w:r>
+          <w:rPr>
+            <w:rStyle w:val="Hyperlink"/>
+            <w:rFonts w:cstheme="minorHAnsi"/>
+            <w:sz w:val="18"/>
+            <w:szCs w:val="18"/>
+          </w:rPr>
+          <w:t>std::</w:t>
+        </w:r>
+        <w:proofErr w:type="spellStart"/>
+        <w:r>
+          <w:rPr>
+            <w:rStyle w:val="Hyperlink"/>
+            <w:rFonts w:cstheme="minorHAnsi"/>
+            <w:sz w:val="18"/>
+            <w:szCs w:val="18"/>
+          </w:rPr>
+          <w:t>equality_comparable</w:t>
+        </w:r>
+        <w:proofErr w:type="spellEnd"/>
+      </w:hyperlink>
+      <w:r>
+        <w:rPr>
+          <w:rFonts w:cstheme="minorHAnsi"/>
+          <w:sz w:val="18"/>
+          <w:szCs w:val="18"/>
+        </w:rPr>
+        <w:t>.</w:t>
+      </w:r>
+    </w:p>
+    <w:p>
+      <w:pPr>
+        <w:keepNext/>
+        <w:keepLines/>
+        <w:spacing w:after="0" w:line="240" w:lineRule="auto"/>
+        <w:rPr>
+          <w:rFonts w:cstheme="minorHAnsi"/>
+          <w:sz w:val="18"/>
+          <w:szCs w:val="18"/>
+        </w:rPr>
+      </w:pPr>
+      <w:r>
+        <w:rPr>
+          <w:rFonts w:cstheme="minorHAnsi"/>
+          <w:sz w:val="18"/>
+          <w:szCs w:val="18"/>
+        </w:rPr>
+        <w:t xml:space="preserve">For </w:t>
+      </w:r>
+      <w:proofErr w:type="gramStart"/>
+      <w:r>
+        <w:rPr>
+          <w:rFonts w:ascii="Consolas" w:hAnsi="Consolas" w:cstheme="minorHAnsi"/>
+          <w:sz w:val="16"/>
+          <w:szCs w:val="16"/>
+        </w:rPr>
+        <w:t>std::</w:t>
+      </w:r>
+      <w:proofErr w:type="spellStart"/>
+      <w:proofErr w:type="gramEnd"/>
+      <w:r>
+        <w:rPr>
+          <w:rFonts w:ascii="Consolas" w:hAnsi="Consolas" w:cstheme="minorHAnsi"/>
+          <w:sz w:val="16"/>
+          <w:szCs w:val="16"/>
+        </w:rPr>
+        <w:t>weakly_incrementable</w:t>
+      </w:r>
+      <w:proofErr w:type="spellEnd"/>
+      <w:r>
+        <w:rPr>
+          <w:rFonts w:cstheme="minorHAnsi"/>
+          <w:sz w:val="18"/>
+          <w:szCs w:val="18"/>
+        </w:rPr>
+        <w:t xml:space="preserve"> types</w:t>
+      </w:r>
+      <w:r>
+        <w:rPr>
+          <w:rFonts w:cstheme="minorHAnsi"/>
+          <w:sz w:val="18"/>
+          <w:szCs w:val="18"/>
+        </w:rPr>
+        <w:t xml:space="preserve">, </w:t>
+      </w:r>
+      <w:r>
+        <w:rPr>
+          <w:rFonts w:ascii="Consolas" w:hAnsi="Consolas" w:cstheme="minorHAnsi"/>
+          <w:sz w:val="16"/>
+          <w:szCs w:val="16"/>
+        </w:rPr>
+        <w:t>a == b</w:t>
+      </w:r>
+      <w:r>
+        <w:rPr>
+          <w:rFonts w:cstheme="minorHAnsi"/>
+          <w:sz w:val="18"/>
+          <w:szCs w:val="18"/>
+        </w:rPr>
+        <w:t xml:space="preserve"> does not imply </w:t>
+      </w:r>
+      <w:r>
+        <w:rPr>
+          <w:rFonts w:ascii="Consolas" w:hAnsi="Consolas" w:cstheme="minorHAnsi"/>
+          <w:sz w:val="16"/>
+          <w:szCs w:val="16"/>
+        </w:rPr>
+        <w:t>++a == ++b</w:t>
+      </w:r>
+      <w:r>
+        <w:rPr>
+          <w:rFonts w:cstheme="minorHAnsi"/>
+          <w:sz w:val="18"/>
+          <w:szCs w:val="18"/>
+        </w:rPr>
+        <w:t xml:space="preserve">. </w:t>
+      </w:r>
+      <w:r>
+        <w:rPr>
+          <w:rFonts w:cstheme="minorHAnsi"/>
+          <w:sz w:val="18"/>
+          <w:szCs w:val="18"/>
+        </w:rPr>
+        <w:t xml:space="preserve">Algorithms on weakly incrementable types must be single pass algorithms. </w:t>
+      </w:r>
+      <w:r>
+        <w:rPr>
+          <w:rFonts w:cstheme="minorHAnsi"/>
+          <w:sz w:val="18"/>
+          <w:szCs w:val="18"/>
+        </w:rPr>
+        <w:t xml:space="preserve">These algorithms can be used with </w:t>
+      </w:r>
+      <w:proofErr w:type="spellStart"/>
+      <w:r>
+        <w:rPr>
+          <w:rFonts w:ascii="Consolas" w:hAnsi="Consolas" w:cstheme="minorHAnsi"/>
+          <w:sz w:val="16"/>
+          <w:szCs w:val="16"/>
+        </w:rPr>
+        <w:t>istream</w:t>
+      </w:r>
+      <w:r>
+        <w:rPr>
+          <w:rFonts w:cstheme="minorHAnsi"/>
+          <w:sz w:val="18"/>
+          <w:szCs w:val="18"/>
+        </w:rPr>
+        <w:t>s</w:t>
+      </w:r>
+      <w:proofErr w:type="spellEnd"/>
+      <w:r>
+        <w:rPr>
+          <w:rFonts w:cstheme="minorHAnsi"/>
+          <w:sz w:val="18"/>
+          <w:szCs w:val="18"/>
+        </w:rPr>
+        <w:t xml:space="preserve"> as the source of the input data through </w:t>
+      </w:r>
+      <w:proofErr w:type="gramStart"/>
+      <w:r>
+        <w:rPr>
+          <w:rFonts w:ascii="Consolas" w:hAnsi="Consolas" w:cstheme="minorHAnsi"/>
+          <w:sz w:val="16"/>
+          <w:szCs w:val="16"/>
+        </w:rPr>
+        <w:t>std::</w:t>
+      </w:r>
+      <w:proofErr w:type="spellStart"/>
+      <w:proofErr w:type="gramEnd"/>
+      <w:r>
+        <w:rPr>
+          <w:rFonts w:ascii="Consolas" w:hAnsi="Consolas" w:cstheme="minorHAnsi"/>
+          <w:sz w:val="16"/>
+          <w:szCs w:val="16"/>
+        </w:rPr>
+        <w:t>input_iterator</w:t>
+      </w:r>
+      <w:proofErr w:type="spellEnd"/>
+      <w:r>
+        <w:rPr>
+          <w:rFonts w:cstheme="minorHAnsi"/>
+          <w:sz w:val="18"/>
+          <w:szCs w:val="18"/>
+        </w:rPr>
+        <w:t>.</w:t>
+      </w:r>
+    </w:p>
+    <w:p>
+      <w:pPr>
+        <w:keepNext/>
+        <w:keepLines/>
+        <w:spacing w:after="0" w:line="240" w:lineRule="auto"/>
+        <w:rPr>
+          <w:rFonts w:cstheme="minorHAnsi"/>
+          <w:sz w:val="18"/>
+          <w:szCs w:val="18"/>
+        </w:rPr>
+      </w:pPr>
+    </w:p>
+    <w:p>
+      <w:pPr>
+        <w:keepNext/>
+        <w:keepLines/>
+        <w:spacing w:after="0" w:line="240" w:lineRule="auto"/>
+        <w:rPr>
+          <w:rFonts w:cstheme="minorHAnsi"/>
+          <w:sz w:val="18"/>
+          <w:szCs w:val="18"/>
+        </w:rPr>
+      </w:pPr>
+      <w:r>
+        <w:rPr>
+          <w:rFonts w:cstheme="minorHAnsi"/>
+          <w:sz w:val="18"/>
+          <w:szCs w:val="18"/>
+        </w:rPr>
+        <w:t>Semantic requirements</w:t>
+      </w:r>
+    </w:p>
+    <w:p>
+      <w:pPr>
+        <w:keepNext/>
+        <w:keepLines/>
+        <w:spacing w:after="0" w:line="240" w:lineRule="auto"/>
+        <w:rPr>
+          <w:rFonts w:cstheme="minorHAnsi"/>
+          <w:sz w:val="18"/>
+          <w:szCs w:val="18"/>
+        </w:rPr>
+      </w:pPr>
+      <w:r>
+        <w:rPr>
+          <w:rFonts w:ascii="Consolas" w:hAnsi="Consolas" w:cstheme="minorHAnsi"/>
+          <w:sz w:val="16"/>
+          <w:szCs w:val="16"/>
+        </w:rPr>
+        <w:t>I</w:t>
+      </w:r>
+      <w:r>
+        <w:rPr>
+          <w:rFonts w:cstheme="minorHAnsi"/>
+          <w:sz w:val="18"/>
+          <w:szCs w:val="18"/>
+        </w:rPr>
+        <w:t xml:space="preserve"> models </w:t>
+      </w:r>
+      <w:proofErr w:type="gramStart"/>
+      <w:r>
+        <w:rPr>
+          <w:rFonts w:ascii="Consolas" w:hAnsi="Consolas" w:cstheme="minorHAnsi"/>
+          <w:sz w:val="16"/>
+          <w:szCs w:val="16"/>
+        </w:rPr>
+        <w:t>std::</w:t>
+      </w:r>
+      <w:proofErr w:type="spellStart"/>
+      <w:proofErr w:type="gramEnd"/>
+      <w:r>
+        <w:rPr>
+          <w:rFonts w:ascii="Consolas" w:hAnsi="Consolas" w:cstheme="minorHAnsi"/>
+          <w:sz w:val="16"/>
+          <w:szCs w:val="16"/>
+        </w:rPr>
+        <w:t>weakly_incrementable</w:t>
+      </w:r>
+      <w:proofErr w:type="spellEnd"/>
+      <w:r>
+        <w:rPr>
+          <w:rFonts w:cstheme="minorHAnsi"/>
+          <w:sz w:val="18"/>
+          <w:szCs w:val="18"/>
+        </w:rPr>
+        <w:t xml:space="preserve"> only if given only object </w:t>
+      </w:r>
+      <w:proofErr w:type="spellStart"/>
+      <w:r>
+        <w:rPr>
+          <w:rFonts w:ascii="Consolas" w:hAnsi="Consolas" w:cstheme="minorHAnsi"/>
+          <w:sz w:val="16"/>
+          <w:szCs w:val="16"/>
+        </w:rPr>
+        <w:t>i</w:t>
+      </w:r>
+      <w:proofErr w:type="spellEnd"/>
+      <w:r>
+        <w:rPr>
+          <w:rFonts w:cstheme="minorHAnsi"/>
+          <w:sz w:val="18"/>
+          <w:szCs w:val="18"/>
+        </w:rPr>
+        <w:t xml:space="preserve"> of type </w:t>
+      </w:r>
+      <w:r>
+        <w:rPr>
+          <w:rFonts w:ascii="Consolas" w:hAnsi="Consolas" w:cstheme="minorHAnsi"/>
+          <w:sz w:val="16"/>
+          <w:szCs w:val="16"/>
+        </w:rPr>
+        <w:t>I</w:t>
+      </w:r>
+      <w:r>
+        <w:rPr>
+          <w:rFonts w:cstheme="minorHAnsi"/>
+          <w:sz w:val="18"/>
+          <w:szCs w:val="18"/>
+        </w:rPr>
+        <w:t>:</w:t>
+      </w:r>
+    </w:p>
+    <w:p>
+      <w:pPr>
+        <w:pStyle w:val="ListParagraph"/>
+        <w:keepNext/>
+        <w:keepLines/>
+        <w:numPr>
+          <w:ilvl w:val="0"/>
+          <w:numId w:val="1"/>
+        </w:numPr>
+        <w:spacing w:after="0" w:line="240" w:lineRule="auto"/>
+        <w:rPr>
+          <w:rFonts w:cstheme="minorHAnsi"/>
+          <w:sz w:val="18"/>
+          <w:szCs w:val="18"/>
+        </w:rPr>
+      </w:pPr>
+      <w:r>
+        <w:rPr>
+          <w:rFonts w:cstheme="minorHAnsi"/>
+          <w:sz w:val="18"/>
+          <w:szCs w:val="18"/>
+        </w:rPr>
+        <w:t xml:space="preserve">the expressions </w:t>
+      </w:r>
+      <w:r>
+        <w:rPr>
+          <w:rFonts w:ascii="Consolas" w:hAnsi="Consolas" w:cstheme="minorHAnsi"/>
+          <w:sz w:val="16"/>
+          <w:szCs w:val="16"/>
+        </w:rPr>
+        <w:t>++</w:t>
+      </w:r>
+      <w:proofErr w:type="spellStart"/>
+      <w:r>
+        <w:rPr>
+          <w:rFonts w:ascii="Consolas" w:hAnsi="Consolas" w:cstheme="minorHAnsi"/>
+          <w:sz w:val="16"/>
+          <w:szCs w:val="16"/>
+        </w:rPr>
+        <w:t>i</w:t>
+      </w:r>
+      <w:proofErr w:type="spellEnd"/>
+      <w:r>
+        <w:rPr>
+          <w:rFonts w:cstheme="minorHAnsi"/>
+          <w:sz w:val="18"/>
+          <w:szCs w:val="18"/>
+        </w:rPr>
+        <w:t xml:space="preserve"> and </w:t>
+      </w:r>
+      <w:proofErr w:type="spellStart"/>
+      <w:r>
+        <w:rPr>
+          <w:rFonts w:ascii="Consolas" w:hAnsi="Consolas" w:cstheme="minorHAnsi"/>
+          <w:sz w:val="16"/>
+          <w:szCs w:val="16"/>
+        </w:rPr>
+        <w:t>i</w:t>
+      </w:r>
+      <w:proofErr w:type="spellEnd"/>
+      <w:r>
+        <w:rPr>
+          <w:rFonts w:ascii="Consolas" w:hAnsi="Consolas" w:cstheme="minorHAnsi"/>
+          <w:sz w:val="16"/>
+          <w:szCs w:val="16"/>
+        </w:rPr>
+        <w:t>++</w:t>
+      </w:r>
+      <w:r>
+        <w:rPr>
+          <w:rFonts w:cstheme="minorHAnsi"/>
+          <w:sz w:val="18"/>
+          <w:szCs w:val="18"/>
+        </w:rPr>
+        <w:t xml:space="preserve"> have the same domain</w:t>
+      </w:r>
+    </w:p>
+    <w:p>
+      <w:pPr>
+        <w:pStyle w:val="ListParagraph"/>
+        <w:keepNext/>
+        <w:keepLines/>
+        <w:numPr>
+          <w:ilvl w:val="0"/>
+          <w:numId w:val="1"/>
+        </w:numPr>
+        <w:spacing w:after="0" w:line="240" w:lineRule="auto"/>
+        <w:rPr>
+          <w:rFonts w:cstheme="minorHAnsi"/>
+          <w:sz w:val="18"/>
+          <w:szCs w:val="18"/>
+        </w:rPr>
+      </w:pPr>
+      <w:r>
+        <w:rPr>
+          <w:rFonts w:cstheme="minorHAnsi"/>
+          <w:sz w:val="18"/>
+          <w:szCs w:val="18"/>
+        </w:rPr>
+        <w:t xml:space="preserve">if </w:t>
+      </w:r>
+      <w:proofErr w:type="spellStart"/>
+      <w:r>
+        <w:rPr>
+          <w:rFonts w:ascii="Consolas" w:hAnsi="Consolas" w:cstheme="minorHAnsi"/>
+          <w:sz w:val="16"/>
+          <w:szCs w:val="16"/>
+        </w:rPr>
+        <w:t>i</w:t>
+      </w:r>
+      <w:proofErr w:type="spellEnd"/>
+      <w:r>
+        <w:rPr>
+          <w:rFonts w:cstheme="minorHAnsi"/>
+          <w:sz w:val="18"/>
+          <w:szCs w:val="18"/>
+        </w:rPr>
+        <w:t xml:space="preserve"> is incrementable, then both </w:t>
+      </w:r>
+      <w:r>
+        <w:rPr>
+          <w:rFonts w:ascii="Consolas" w:hAnsi="Consolas" w:cstheme="minorHAnsi"/>
+          <w:sz w:val="16"/>
+          <w:szCs w:val="16"/>
+        </w:rPr>
+        <w:t>++</w:t>
+      </w:r>
+      <w:proofErr w:type="spellStart"/>
+      <w:r>
+        <w:rPr>
+          <w:rFonts w:ascii="Consolas" w:hAnsi="Consolas" w:cstheme="minorHAnsi"/>
+          <w:sz w:val="16"/>
+          <w:szCs w:val="16"/>
+        </w:rPr>
+        <w:t>i</w:t>
+      </w:r>
+      <w:proofErr w:type="spellEnd"/>
+      <w:r>
+        <w:rPr>
+          <w:rFonts w:cstheme="minorHAnsi"/>
+          <w:sz w:val="18"/>
+          <w:szCs w:val="18"/>
+        </w:rPr>
+        <w:t xml:space="preserve"> and </w:t>
+      </w:r>
+      <w:proofErr w:type="spellStart"/>
+      <w:r>
+        <w:rPr>
+          <w:rFonts w:ascii="Consolas" w:hAnsi="Consolas" w:cstheme="minorHAnsi"/>
+          <w:sz w:val="16"/>
+          <w:szCs w:val="16"/>
+        </w:rPr>
+        <w:t>i</w:t>
+      </w:r>
+      <w:proofErr w:type="spellEnd"/>
+      <w:r>
+        <w:rPr>
+          <w:rFonts w:ascii="Consolas" w:hAnsi="Consolas" w:cstheme="minorHAnsi"/>
+          <w:sz w:val="16"/>
+          <w:szCs w:val="16"/>
+        </w:rPr>
+        <w:t>++</w:t>
+      </w:r>
+      <w:r>
+        <w:rPr>
+          <w:rFonts w:cstheme="minorHAnsi"/>
+          <w:sz w:val="18"/>
+          <w:szCs w:val="18"/>
+        </w:rPr>
+        <w:t xml:space="preserve"> advance </w:t>
+      </w:r>
+      <w:proofErr w:type="spellStart"/>
+      <w:r>
+        <w:rPr>
+          <w:rFonts w:ascii="Consolas" w:hAnsi="Consolas" w:cstheme="minorHAnsi"/>
+          <w:sz w:val="16"/>
+          <w:szCs w:val="16"/>
+        </w:rPr>
+        <w:t>i</w:t>
+      </w:r>
+      <w:proofErr w:type="spellEnd"/>
+    </w:p>
+    <w:p>
+      <w:pPr>
+        <w:pStyle w:val="ListParagraph"/>
+        <w:keepNext/>
+        <w:keepLines/>
+        <w:numPr>
+          <w:ilvl w:val="0"/>
+          <w:numId w:val="1"/>
+        </w:numPr>
+        <w:spacing w:after="0" w:line="240" w:lineRule="auto"/>
+        <w:rPr>
+          <w:rFonts w:cstheme="minorHAnsi"/>
+          <w:sz w:val="18"/>
+          <w:szCs w:val="18"/>
+        </w:rPr>
+      </w:pPr>
+      <w:r>
+        <w:rPr>
+          <w:rFonts w:cstheme="minorHAnsi"/>
+          <w:sz w:val="18"/>
+          <w:szCs w:val="18"/>
+        </w:rPr>
+        <w:t xml:space="preserve">if </w:t>
+      </w:r>
+      <w:proofErr w:type="spellStart"/>
+      <w:r>
+        <w:rPr>
+          <w:rFonts w:ascii="Consolas" w:hAnsi="Consolas" w:cstheme="minorHAnsi"/>
+          <w:sz w:val="16"/>
+          <w:szCs w:val="16"/>
+        </w:rPr>
+        <w:t>i</w:t>
+      </w:r>
+      <w:proofErr w:type="spellEnd"/>
+      <w:r>
+        <w:rPr>
+          <w:rFonts w:cstheme="minorHAnsi"/>
+          <w:sz w:val="18"/>
+          <w:szCs w:val="18"/>
+        </w:rPr>
+        <w:t xml:space="preserve"> is incrementable, then </w:t>
+      </w:r>
+      <w:proofErr w:type="gramStart"/>
+      <w:r>
+        <w:rPr>
+          <w:rFonts w:ascii="Consolas" w:hAnsi="Consolas" w:cstheme="minorHAnsi"/>
+          <w:sz w:val="16"/>
+          <w:szCs w:val="16"/>
+        </w:rPr>
+        <w:t>std::</w:t>
+      </w:r>
+      <w:proofErr w:type="spellStart"/>
+      <w:proofErr w:type="gramEnd"/>
+      <w:r>
+        <w:rPr>
+          <w:rFonts w:ascii="Consolas" w:hAnsi="Consolas" w:cstheme="minorHAnsi"/>
+          <w:sz w:val="16"/>
+          <w:szCs w:val="16"/>
+        </w:rPr>
+        <w:t>addressof</w:t>
+      </w:r>
+      <w:proofErr w:type="spellEnd"/>
+      <w:r>
+        <w:rPr>
+          <w:rFonts w:ascii="Consolas" w:hAnsi="Consolas" w:cstheme="minorHAnsi"/>
+          <w:sz w:val="16"/>
+          <w:szCs w:val="16"/>
+        </w:rPr>
+        <w:t>(++</w:t>
+      </w:r>
+      <w:proofErr w:type="spellStart"/>
+      <w:r>
+        <w:rPr>
+          <w:rFonts w:ascii="Consolas" w:hAnsi="Consolas" w:cstheme="minorHAnsi"/>
+          <w:sz w:val="16"/>
+          <w:szCs w:val="16"/>
+        </w:rPr>
+        <w:t>i</w:t>
+      </w:r>
+      <w:proofErr w:type="spellEnd"/>
+      <w:r>
+        <w:rPr>
+          <w:rFonts w:ascii="Consolas" w:hAnsi="Consolas" w:cstheme="minorHAnsi"/>
+          <w:sz w:val="16"/>
+          <w:szCs w:val="16"/>
+        </w:rPr>
+        <w:t>) == std::</w:t>
+      </w:r>
+      <w:proofErr w:type="spellStart"/>
+      <w:r>
+        <w:rPr>
+          <w:rFonts w:ascii="Consolas" w:hAnsi="Consolas" w:cstheme="minorHAnsi"/>
+          <w:sz w:val="16"/>
+          <w:szCs w:val="16"/>
+        </w:rPr>
+        <w:t>addressof</w:t>
+      </w:r>
+      <w:proofErr w:type="spellEnd"/>
+      <w:r>
+        <w:rPr>
+          <w:rFonts w:ascii="Consolas" w:hAnsi="Consolas" w:cstheme="minorHAnsi"/>
+          <w:sz w:val="16"/>
+          <w:szCs w:val="16"/>
+        </w:rPr>
+        <w:t>(</w:t>
+      </w:r>
+      <w:proofErr w:type="spellStart"/>
+      <w:r>
+        <w:rPr>
+          <w:rFonts w:ascii="Consolas" w:hAnsi="Consolas" w:cstheme="minorHAnsi"/>
+          <w:sz w:val="16"/>
+          <w:szCs w:val="16"/>
+        </w:rPr>
+        <w:t>i</w:t>
+      </w:r>
+      <w:proofErr w:type="spellEnd"/>
+      <w:r>
+        <w:rPr>
+          <w:rFonts w:ascii="Consolas" w:hAnsi="Consolas" w:cstheme="minorHAnsi"/>
+          <w:sz w:val="16"/>
+          <w:szCs w:val="16"/>
+        </w:rPr>
+        <w:t>)</w:t>
+      </w:r>
+    </w:p>
+    <w:p>
+      <w:pPr>
+        <w:keepNext/>
+        <w:keepLines/>
+        <w:spacing w:after="0" w:line="240" w:lineRule="auto"/>
+        <w:rPr>
+          <w:rFonts w:cstheme="minorHAnsi"/>
+          <w:sz w:val="18"/>
+          <w:szCs w:val="18"/>
+        </w:rPr>
+      </w:pPr>
+    </w:p>
+    <w:p>
+      <w:pPr>
+        <w:keepNext/>
+        <w:keepLines/>
+        <w:spacing w:after="0" w:line="240" w:lineRule="auto"/>
+        <w:rPr>
+          <w:rFonts w:cstheme="minorHAnsi"/>
+          <w:sz w:val="18"/>
+          <w:szCs w:val="18"/>
+        </w:rPr>
+      </w:pPr>
+      <w:r>
+        <w:rPr>
+          <w:rFonts w:cstheme="minorHAnsi"/>
+          <w:sz w:val="18"/>
+          <w:szCs w:val="18"/>
+        </w:rPr>
+        <w:t>Integer-like types</w:t>
+      </w:r>
+    </w:p>
+    <w:p>
+      <w:pPr>
+        <w:keepNext/>
+        <w:keepLines/>
+        <w:spacing w:after="0" w:line="240" w:lineRule="auto"/>
+        <w:rPr>
+          <w:rFonts w:cstheme="minorHAnsi"/>
+          <w:sz w:val="18"/>
+          <w:szCs w:val="18"/>
+        </w:rPr>
+      </w:pPr>
+      <w:r>
+        <w:rPr>
+          <w:rFonts w:cstheme="minorHAnsi"/>
+          <w:sz w:val="18"/>
+          <w:szCs w:val="18"/>
+        </w:rPr>
+        <w:t xml:space="preserve">An integer-like type is an (possibly cv-qualified) integer type (except for cv bool) or an implementation-provided (not user-provided) class that behaves like an integer type, including all operators, implicit conversions, </w:t>
+      </w:r>
+      <w:hyperlink r:id="rId13" w:history="1">
+        <w:r>
+          <w:rPr>
+            <w:rStyle w:val="Hyperlink"/>
+            <w:rFonts w:ascii="Consolas" w:hAnsi="Consolas" w:cstheme="minorHAnsi"/>
+            <w:sz w:val="16"/>
+            <w:szCs w:val="16"/>
+          </w:rPr>
+          <w:t>std::</w:t>
+        </w:r>
+        <w:proofErr w:type="spellStart"/>
+        <w:r>
+          <w:rPr>
+            <w:rStyle w:val="Hyperlink"/>
+            <w:rFonts w:ascii="Consolas" w:hAnsi="Consolas" w:cstheme="minorHAnsi"/>
+            <w:sz w:val="16"/>
+            <w:szCs w:val="16"/>
+          </w:rPr>
+          <w:t>numeric_limits</w:t>
+        </w:r>
+        <w:proofErr w:type="spellEnd"/>
+      </w:hyperlink>
+      <w:r>
+        <w:rPr>
+          <w:rFonts w:cstheme="minorHAnsi"/>
+          <w:sz w:val="18"/>
+          <w:szCs w:val="18"/>
+        </w:rPr>
+        <w:t xml:space="preserve"> specializations. If an integer-like type only represents non-negative values, it is unsigned-integer-like, otherwise it is signed-integer-like. </w:t>
+      </w:r>
+      <w:r>
+        <w:rPr>
+          <w:rFonts w:cstheme="minorHAnsi"/>
+          <w:sz w:val="18"/>
+          <w:szCs w:val="18"/>
+        </w:rPr>
+        <w:t xml:space="preserve"> </w:t>
+      </w:r>
+      <w:r>
+        <w:rPr>
+          <w:rFonts w:cstheme="minorHAnsi"/>
+          <w:sz w:val="18"/>
+          <w:szCs w:val="18"/>
+        </w:rPr>
+        <w:t xml:space="preserve"> </w:t>
+      </w:r>
+      <w:r>
+        <w:rPr>
+          <w:rFonts w:cstheme="minorHAnsi"/>
+          <w:sz w:val="18"/>
+          <w:szCs w:val="18"/>
+        </w:rPr>
+        <w:t xml:space="preserve"> </w:t>
+      </w:r>
+    </w:p>
+    <w:p>
+      <w:pPr>
+        <w:keepNext/>
+        <w:keepLines/>
+        <w:spacing w:after="0" w:line="240" w:lineRule="auto"/>
+        <w:rPr>
+          <w:rFonts w:cstheme="minorHAnsi"/>
+          <w:sz w:val="18"/>
+          <w:szCs w:val="18"/>
+        </w:rPr>
+      </w:pPr>
+    </w:p>
+    <w:p>
+      <w:pPr>
+        <w:keepNext/>
+        <w:keepLines/>
+        <w:spacing w:after="0" w:line="240" w:lineRule="auto"/>
+        <w:rPr>
+          <w:rFonts w:cstheme="minorHAnsi"/>
+          <w:sz w:val="18"/>
+          <w:szCs w:val="18"/>
+        </w:rPr>
+      </w:pPr>
+      <w:r>
+        <w:rPr>
+          <w:rStyle w:val="Heading4Char"/>
+          <w:sz w:val="20"/>
+          <w:szCs w:val="20"/>
+        </w:rPr>
+        <w:t xml:space="preserve">Side </w:t>
+      </w:r>
+      <w:proofErr w:type="gramStart"/>
+      <w:r>
+        <w:rPr>
+          <w:rStyle w:val="Heading4Char"/>
+          <w:sz w:val="20"/>
+          <w:szCs w:val="20"/>
+        </w:rPr>
+        <w:t>note</w:t>
+      </w:r>
+      <w:proofErr w:type="gramEnd"/>
+      <w:r>
+        <w:rPr>
+          <w:rStyle w:val="Heading4Char"/>
+          <w:sz w:val="20"/>
+          <w:szCs w:val="20"/>
+        </w:rPr>
+        <w:t xml:space="preserve"> 4</w:t>
+      </w:r>
+      <w:r>
+        <w:rPr>
+          <w:rFonts w:cstheme="minorHAnsi"/>
+          <w:sz w:val="18"/>
+          <w:szCs w:val="18"/>
+        </w:rPr>
+        <w:t>:</w:t>
+      </w:r>
+    </w:p>
+    <w:p>
+      <w:pPr>
+        <w:keepNext/>
+        <w:keepLines/>
+        <w:spacing w:after="0" w:line="240" w:lineRule="auto"/>
+        <w:rPr>
+          <w:rFonts w:cstheme="minorHAnsi"/>
+          <w:sz w:val="18"/>
+          <w:szCs w:val="18"/>
+        </w:rPr>
+      </w:pPr>
+      <w:proofErr w:type="gramStart"/>
+      <w:r>
+        <w:rPr>
+          <w:rFonts w:cstheme="minorHAnsi"/>
+          <w:sz w:val="18"/>
+          <w:szCs w:val="18"/>
+        </w:rPr>
+        <w:t>std::</w:t>
+      </w:r>
+      <w:proofErr w:type="spellStart"/>
+      <w:proofErr w:type="gramEnd"/>
+      <w:r>
+        <w:rPr>
+          <w:rFonts w:cstheme="minorHAnsi"/>
+          <w:sz w:val="18"/>
+          <w:szCs w:val="18"/>
+        </w:rPr>
+        <w:t>indirectly_readable</w:t>
+      </w:r>
+      <w:proofErr w:type="spellEnd"/>
+    </w:p>
+    <w:p>
+      <w:pPr>
+        <w:keepNext/>
+        <w:keepLines/>
+        <w:spacing w:after="0" w:line="240" w:lineRule="auto"/>
+        <w:rPr>
+          <w:rFonts w:cstheme="minorHAnsi"/>
+          <w:sz w:val="18"/>
+          <w:szCs w:val="18"/>
+        </w:rPr>
+      </w:pPr>
+      <w:r>
+        <w:rPr>
+          <w:rFonts w:cstheme="minorHAnsi"/>
+          <w:sz w:val="18"/>
+          <w:szCs w:val="18"/>
+        </w:rPr>
+        <w:t xml:space="preserve">template&lt;class </w:t>
+      </w:r>
+      <w:proofErr w:type="gramStart"/>
+      <w:r>
+        <w:rPr>
+          <w:rFonts w:cstheme="minorHAnsi"/>
+          <w:sz w:val="18"/>
+          <w:szCs w:val="18"/>
+        </w:rPr>
+        <w:t>In</w:t>
+      </w:r>
+      <w:proofErr w:type="gramEnd"/>
+      <w:r>
+        <w:rPr>
+          <w:rFonts w:cstheme="minorHAnsi"/>
+          <w:sz w:val="18"/>
+          <w:szCs w:val="18"/>
+        </w:rPr>
+        <w:t xml:space="preserve">&gt; </w:t>
+      </w:r>
+    </w:p>
+    <w:p>
+      <w:pPr>
+        <w:keepNext/>
+        <w:keepLines/>
+        <w:spacing w:after="0" w:line="240" w:lineRule="auto"/>
+        <w:rPr>
+          <w:rFonts w:cstheme="minorHAnsi"/>
+          <w:sz w:val="18"/>
+          <w:szCs w:val="18"/>
+        </w:rPr>
+      </w:pPr>
+      <w:r>
+        <w:rPr>
+          <w:rFonts w:cstheme="minorHAnsi"/>
+          <w:sz w:val="18"/>
+          <w:szCs w:val="18"/>
+        </w:rPr>
+        <w:t xml:space="preserve">   concept __</w:t>
+      </w:r>
+      <w:proofErr w:type="spellStart"/>
+      <w:r>
+        <w:rPr>
+          <w:rFonts w:cstheme="minorHAnsi"/>
+          <w:sz w:val="18"/>
+          <w:szCs w:val="18"/>
+        </w:rPr>
+        <w:t>IndirectlyReadableImpl</w:t>
+      </w:r>
+      <w:proofErr w:type="spellEnd"/>
+      <w:r>
+        <w:rPr>
+          <w:rFonts w:cstheme="minorHAnsi"/>
+          <w:sz w:val="18"/>
+          <w:szCs w:val="18"/>
+        </w:rPr>
+        <w:t xml:space="preserve"> = // exposition only</w:t>
+      </w:r>
+    </w:p>
+    <w:p>
+      <w:pPr>
+        <w:keepNext/>
+        <w:keepLines/>
+        <w:spacing w:after="0" w:line="240" w:lineRule="auto"/>
+        <w:rPr>
+          <w:rFonts w:cstheme="minorHAnsi"/>
+          <w:sz w:val="18"/>
+          <w:szCs w:val="18"/>
+        </w:rPr>
+      </w:pPr>
+      <w:r>
+        <w:rPr>
+          <w:rFonts w:cstheme="minorHAnsi"/>
+          <w:sz w:val="18"/>
+          <w:szCs w:val="18"/>
+        </w:rPr>
+        <w:t xml:space="preserve">       </w:t>
+      </w:r>
+      <w:proofErr w:type="gramStart"/>
+      <w:r>
+        <w:rPr>
+          <w:rFonts w:cstheme="minorHAnsi"/>
+          <w:sz w:val="18"/>
+          <w:szCs w:val="18"/>
+        </w:rPr>
+        <w:t>requires(</w:t>
+      </w:r>
+      <w:proofErr w:type="gramEnd"/>
+      <w:r>
+        <w:rPr>
+          <w:rFonts w:cstheme="minorHAnsi"/>
+          <w:sz w:val="18"/>
+          <w:szCs w:val="18"/>
+        </w:rPr>
+        <w:t>const In in) {</w:t>
+      </w:r>
+    </w:p>
+    <w:p>
+      <w:pPr>
+        <w:keepNext/>
+        <w:keepLines/>
+        <w:spacing w:after="0" w:line="240" w:lineRule="auto"/>
+        <w:rPr>
+          <w:rFonts w:cstheme="minorHAnsi"/>
+          <w:sz w:val="18"/>
+          <w:szCs w:val="18"/>
+        </w:rPr>
+      </w:pPr>
+      <w:r>
+        <w:rPr>
+          <w:rFonts w:cstheme="minorHAnsi"/>
+          <w:sz w:val="18"/>
+          <w:szCs w:val="18"/>
+        </w:rPr>
+        <w:t xml:space="preserve">           </w:t>
+      </w:r>
+      <w:proofErr w:type="spellStart"/>
+      <w:r>
+        <w:rPr>
+          <w:rFonts w:cstheme="minorHAnsi"/>
+          <w:sz w:val="18"/>
+          <w:szCs w:val="18"/>
+        </w:rPr>
+        <w:t>typename</w:t>
+      </w:r>
+      <w:proofErr w:type="spellEnd"/>
+      <w:r>
+        <w:rPr>
+          <w:rFonts w:cstheme="minorHAnsi"/>
+          <w:sz w:val="18"/>
+          <w:szCs w:val="18"/>
+        </w:rPr>
+        <w:t xml:space="preserve"> </w:t>
+      </w:r>
+      <w:proofErr w:type="gramStart"/>
+      <w:r>
+        <w:rPr>
+          <w:rFonts w:cstheme="minorHAnsi"/>
+          <w:sz w:val="18"/>
+          <w:szCs w:val="18"/>
+        </w:rPr>
+        <w:t>std::</w:t>
+      </w:r>
+      <w:proofErr w:type="spellStart"/>
+      <w:proofErr w:type="gramEnd"/>
+      <w:r>
+        <w:rPr>
+          <w:rFonts w:cstheme="minorHAnsi"/>
+          <w:sz w:val="18"/>
+          <w:szCs w:val="18"/>
+        </w:rPr>
+        <w:t>iter_value_t</w:t>
+      </w:r>
+      <w:proofErr w:type="spellEnd"/>
+      <w:r>
+        <w:rPr>
+          <w:rFonts w:cstheme="minorHAnsi"/>
+          <w:sz w:val="18"/>
+          <w:szCs w:val="18"/>
+        </w:rPr>
+        <w:t>&lt;In&gt;;</w:t>
+      </w:r>
+    </w:p>
+    <w:p>
+      <w:pPr>
+        <w:keepNext/>
+        <w:keepLines/>
+        <w:spacing w:after="0" w:line="240" w:lineRule="auto"/>
+        <w:rPr>
+          <w:rFonts w:cstheme="minorHAnsi"/>
+          <w:sz w:val="18"/>
+          <w:szCs w:val="18"/>
+        </w:rPr>
+      </w:pPr>
+      <w:r>
+        <w:rPr>
+          <w:rFonts w:cstheme="minorHAnsi"/>
+          <w:sz w:val="18"/>
+          <w:szCs w:val="18"/>
+        </w:rPr>
+        <w:t xml:space="preserve">           </w:t>
+      </w:r>
+      <w:proofErr w:type="spellStart"/>
+      <w:r>
+        <w:rPr>
+          <w:rFonts w:cstheme="minorHAnsi"/>
+          <w:sz w:val="18"/>
+          <w:szCs w:val="18"/>
+        </w:rPr>
+        <w:t>typename</w:t>
+      </w:r>
+      <w:proofErr w:type="spellEnd"/>
+      <w:r>
+        <w:rPr>
+          <w:rFonts w:cstheme="minorHAnsi"/>
+          <w:sz w:val="18"/>
+          <w:szCs w:val="18"/>
+        </w:rPr>
+        <w:t xml:space="preserve"> </w:t>
+      </w:r>
+      <w:proofErr w:type="gramStart"/>
+      <w:r>
+        <w:rPr>
+          <w:rFonts w:cstheme="minorHAnsi"/>
+          <w:sz w:val="18"/>
+          <w:szCs w:val="18"/>
+        </w:rPr>
+        <w:t>std::</w:t>
+      </w:r>
+      <w:proofErr w:type="spellStart"/>
+      <w:proofErr w:type="gramEnd"/>
+      <w:r>
+        <w:rPr>
+          <w:rFonts w:cstheme="minorHAnsi"/>
+          <w:sz w:val="18"/>
+          <w:szCs w:val="18"/>
+        </w:rPr>
+        <w:t>iter_reference_t</w:t>
+      </w:r>
+      <w:proofErr w:type="spellEnd"/>
+      <w:r>
+        <w:rPr>
+          <w:rFonts w:cstheme="minorHAnsi"/>
+          <w:sz w:val="18"/>
+          <w:szCs w:val="18"/>
+        </w:rPr>
+        <w:t>&lt;In&gt;;</w:t>
+      </w:r>
+    </w:p>
+    <w:p>
+      <w:pPr>
+        <w:keepNext/>
+        <w:keepLines/>
+        <w:spacing w:after="0" w:line="240" w:lineRule="auto"/>
+        <w:rPr>
+          <w:rFonts w:cstheme="minorHAnsi"/>
+          <w:sz w:val="18"/>
+          <w:szCs w:val="18"/>
+        </w:rPr>
+      </w:pPr>
+      <w:r>
+        <w:rPr>
+          <w:rFonts w:cstheme="minorHAnsi"/>
+          <w:sz w:val="18"/>
+          <w:szCs w:val="18"/>
+        </w:rPr>
+        <w:t xml:space="preserve">           </w:t>
+      </w:r>
+      <w:proofErr w:type="spellStart"/>
+      <w:r>
+        <w:rPr>
+          <w:rFonts w:cstheme="minorHAnsi"/>
+          <w:sz w:val="18"/>
+          <w:szCs w:val="18"/>
+        </w:rPr>
+        <w:t>typename</w:t>
+      </w:r>
+      <w:proofErr w:type="spellEnd"/>
+      <w:r>
+        <w:rPr>
+          <w:rFonts w:cstheme="minorHAnsi"/>
+          <w:sz w:val="18"/>
+          <w:szCs w:val="18"/>
+        </w:rPr>
+        <w:t xml:space="preserve"> </w:t>
+      </w:r>
+      <w:proofErr w:type="gramStart"/>
+      <w:r>
+        <w:rPr>
+          <w:rFonts w:cstheme="minorHAnsi"/>
+          <w:sz w:val="18"/>
+          <w:szCs w:val="18"/>
+        </w:rPr>
+        <w:t>std::</w:t>
+      </w:r>
+      <w:proofErr w:type="spellStart"/>
+      <w:proofErr w:type="gramEnd"/>
+      <w:r>
+        <w:rPr>
+          <w:rFonts w:cstheme="minorHAnsi"/>
+          <w:sz w:val="18"/>
+          <w:szCs w:val="18"/>
+        </w:rPr>
+        <w:t>iter_rvalue_reference</w:t>
+      </w:r>
+      <w:proofErr w:type="spellEnd"/>
+      <w:r>
+        <w:rPr>
+          <w:rFonts w:cstheme="minorHAnsi"/>
+          <w:sz w:val="18"/>
+          <w:szCs w:val="18"/>
+        </w:rPr>
+        <w:t>&lt;In&gt;;</w:t>
+      </w:r>
+    </w:p>
+    <w:p>
+      <w:pPr>
+        <w:keepNext/>
+        <w:keepLines/>
+        <w:spacing w:after="0" w:line="240" w:lineRule="auto"/>
+        <w:rPr>
+          <w:rFonts w:cstheme="minorHAnsi"/>
+          <w:sz w:val="18"/>
+          <w:szCs w:val="18"/>
+        </w:rPr>
+      </w:pPr>
+      <w:r>
+        <w:rPr>
+          <w:rFonts w:cstheme="minorHAnsi"/>
+          <w:sz w:val="18"/>
+          <w:szCs w:val="18"/>
+        </w:rPr>
+        <w:t xml:space="preserve">           </w:t>
+      </w:r>
+      <w:proofErr w:type="gramStart"/>
+      <w:r>
+        <w:rPr>
+          <w:rFonts w:cstheme="minorHAnsi"/>
+          <w:sz w:val="18"/>
+          <w:szCs w:val="18"/>
+        </w:rPr>
+        <w:t>{ *</w:t>
+      </w:r>
+      <w:proofErr w:type="gramEnd"/>
+      <w:r>
+        <w:rPr>
+          <w:rFonts w:cstheme="minorHAnsi"/>
+          <w:sz w:val="18"/>
+          <w:szCs w:val="18"/>
+        </w:rPr>
+        <w:t>in } -&gt; std::</w:t>
+      </w:r>
+      <w:proofErr w:type="spellStart"/>
+      <w:r>
+        <w:rPr>
+          <w:rFonts w:cstheme="minorHAnsi"/>
+          <w:sz w:val="18"/>
+          <w:szCs w:val="18"/>
+        </w:rPr>
+        <w:t>same_as</w:t>
+      </w:r>
+      <w:proofErr w:type="spellEnd"/>
+      <w:r>
+        <w:rPr>
+          <w:rFonts w:cstheme="minorHAnsi"/>
+          <w:sz w:val="18"/>
+          <w:szCs w:val="18"/>
+        </w:rPr>
+        <w:t>&lt;std::</w:t>
+      </w:r>
+      <w:proofErr w:type="spellStart"/>
+      <w:r>
+        <w:rPr>
+          <w:rFonts w:cstheme="minorHAnsi"/>
+          <w:sz w:val="18"/>
+          <w:szCs w:val="18"/>
+        </w:rPr>
+        <w:t>iter_reference_t</w:t>
+      </w:r>
+      <w:proofErr w:type="spellEnd"/>
+      <w:r>
+        <w:rPr>
+          <w:rFonts w:cstheme="minorHAnsi"/>
+          <w:sz w:val="18"/>
+          <w:szCs w:val="18"/>
+        </w:rPr>
+        <w:t>&lt;In&gt;&gt;;</w:t>
+      </w:r>
+    </w:p>
+    <w:p>
+      <w:pPr>
+        <w:keepNext/>
+        <w:keepLines/>
+        <w:spacing w:after="0" w:line="240" w:lineRule="auto"/>
+        <w:rPr>
+          <w:rFonts w:cstheme="minorHAnsi"/>
+          <w:sz w:val="18"/>
+          <w:szCs w:val="18"/>
+        </w:rPr>
+      </w:pPr>
+      <w:r>
+        <w:rPr>
+          <w:rFonts w:cstheme="minorHAnsi"/>
+          <w:sz w:val="18"/>
+          <w:szCs w:val="18"/>
+        </w:rPr>
+        <w:t xml:space="preserve">           </w:t>
+      </w:r>
+      <w:proofErr w:type="gramStart"/>
+      <w:r>
+        <w:rPr>
+          <w:rFonts w:cstheme="minorHAnsi"/>
+          <w:sz w:val="18"/>
+          <w:szCs w:val="18"/>
+        </w:rPr>
+        <w:t>{ ranges::</w:t>
+      </w:r>
+      <w:proofErr w:type="spellStart"/>
+      <w:proofErr w:type="gramEnd"/>
+      <w:r>
+        <w:rPr>
+          <w:rFonts w:cstheme="minorHAnsi"/>
+          <w:sz w:val="18"/>
+          <w:szCs w:val="18"/>
+        </w:rPr>
+        <w:t>iter_move</w:t>
+      </w:r>
+      <w:proofErr w:type="spellEnd"/>
+      <w:r>
+        <w:rPr>
+          <w:rFonts w:cstheme="minorHAnsi"/>
+          <w:sz w:val="18"/>
+          <w:szCs w:val="18"/>
+        </w:rPr>
+        <w:t>(in) } -&gt; std::</w:t>
+      </w:r>
+      <w:proofErr w:type="spellStart"/>
+      <w:r>
+        <w:rPr>
+          <w:rFonts w:cstheme="minorHAnsi"/>
+          <w:sz w:val="18"/>
+          <w:szCs w:val="18"/>
+        </w:rPr>
+        <w:t>same_as</w:t>
+      </w:r>
+      <w:proofErr w:type="spellEnd"/>
+      <w:r>
+        <w:rPr>
+          <w:rFonts w:cstheme="minorHAnsi"/>
+          <w:sz w:val="18"/>
+          <w:szCs w:val="18"/>
+        </w:rPr>
+        <w:t>&lt;std::</w:t>
+      </w:r>
+      <w:proofErr w:type="spellStart"/>
+      <w:r>
+        <w:rPr>
+          <w:rFonts w:cstheme="minorHAnsi"/>
+          <w:sz w:val="18"/>
+          <w:szCs w:val="18"/>
+        </w:rPr>
+        <w:t>iter_rvalue_reference_t</w:t>
+      </w:r>
+      <w:proofErr w:type="spellEnd"/>
+      <w:r>
+        <w:rPr>
+          <w:rFonts w:cstheme="minorHAnsi"/>
+          <w:sz w:val="18"/>
+          <w:szCs w:val="18"/>
+        </w:rPr>
+        <w:t>&lt;In&gt;&gt;;</w:t>
+      </w:r>
+    </w:p>
+    <w:p>
+      <w:pPr>
+        <w:keepNext/>
+        <w:keepLines/>
+        <w:spacing w:after="0" w:line="240" w:lineRule="auto"/>
+        <w:rPr>
+          <w:rFonts w:cstheme="minorHAnsi"/>
+          <w:sz w:val="18"/>
+          <w:szCs w:val="18"/>
+        </w:rPr>
+      </w:pPr>
+      <w:r>
+        <w:rPr>
+          <w:rFonts w:cstheme="minorHAnsi"/>
+          <w:sz w:val="18"/>
+          <w:szCs w:val="18"/>
+        </w:rPr>
+        <w:t xml:space="preserve">       }</w:t>
+      </w:r>
+      <w:r>
+        <w:rPr>
+          <w:rFonts w:cstheme="minorHAnsi"/>
+          <w:sz w:val="18"/>
+          <w:szCs w:val="18"/>
+        </w:rPr>
+        <w:t xml:space="preserve"> </w:t>
+      </w:r>
+      <w:r>
+        <w:rPr>
+          <w:rFonts w:cstheme="minorHAnsi"/>
+          <w:sz w:val="18"/>
+          <w:szCs w:val="18"/>
+        </w:rPr>
+        <w:t xml:space="preserve"> &amp;&amp;</w:t>
+      </w:r>
+    </w:p>
+    <w:p>
+      <w:pPr>
+        <w:keepNext/>
+        <w:keepLines/>
+        <w:spacing w:after="0" w:line="240" w:lineRule="auto"/>
+        <w:rPr>
+          <w:rFonts w:cstheme="minorHAnsi"/>
+          <w:sz w:val="18"/>
+          <w:szCs w:val="18"/>
+        </w:rPr>
+      </w:pPr>
+      <w:r>
+        <w:rPr>
+          <w:rFonts w:cstheme="minorHAnsi"/>
+          <w:sz w:val="18"/>
+          <w:szCs w:val="18"/>
+        </w:rPr>
+        <w:t xml:space="preserve">      </w:t>
+      </w:r>
+      <w:proofErr w:type="gramStart"/>
+      <w:r>
+        <w:rPr>
+          <w:rFonts w:cstheme="minorHAnsi"/>
+          <w:sz w:val="18"/>
+          <w:szCs w:val="18"/>
+        </w:rPr>
+        <w:t>std::</w:t>
+      </w:r>
+      <w:proofErr w:type="spellStart"/>
+      <w:proofErr w:type="gramEnd"/>
+      <w:r>
+        <w:rPr>
+          <w:rFonts w:cstheme="minorHAnsi"/>
+          <w:sz w:val="18"/>
+          <w:szCs w:val="18"/>
+        </w:rPr>
+        <w:t>common_reference_wth</w:t>
+      </w:r>
+      <w:proofErr w:type="spellEnd"/>
+      <w:r>
+        <w:rPr>
+          <w:rFonts w:cstheme="minorHAnsi"/>
+          <w:sz w:val="18"/>
+          <w:szCs w:val="18"/>
+        </w:rPr>
+        <w:t>&lt;</w:t>
+      </w:r>
+    </w:p>
+    <w:p>
+      <w:pPr>
+        <w:keepNext/>
+        <w:keepLines/>
+        <w:spacing w:after="0" w:line="240" w:lineRule="auto"/>
+        <w:rPr>
+          <w:rFonts w:cstheme="minorHAnsi"/>
+          <w:sz w:val="18"/>
+          <w:szCs w:val="18"/>
+        </w:rPr>
+      </w:pPr>
+      <w:r>
+        <w:rPr>
+          <w:rFonts w:cstheme="minorHAnsi"/>
+          <w:sz w:val="18"/>
+          <w:szCs w:val="18"/>
+        </w:rPr>
+        <w:t xml:space="preserve">      </w:t>
+      </w:r>
+      <w:r>
+        <w:rPr>
+          <w:rFonts w:cstheme="minorHAnsi"/>
+          <w:color w:val="FF0000"/>
+          <w:sz w:val="18"/>
+          <w:szCs w:val="18"/>
+        </w:rPr>
+        <w:t>TODO: finish this</w:t>
+      </w:r>
+    </w:p>
+    <w:p>
+      <w:pPr>
+        <w:keepNext/>
+        <w:keepLines/>
+        <w:spacing w:after="0" w:line="240" w:lineRule="auto"/>
+        <w:rPr>
+          <w:rFonts w:cstheme="minorHAnsi"/>
+          <w:sz w:val="18"/>
+          <w:szCs w:val="18"/>
+        </w:rPr>
+      </w:pPr>
+    </w:p>
+    <w:p>
+      <w:pPr>
+        <w:keepNext/>
+        <w:keepLines/>
+        <w:spacing w:after="0" w:line="240" w:lineRule="auto"/>
+        <w:rPr>
+          <w:rFonts w:cstheme="minorHAnsi"/>
+          <w:sz w:val="18"/>
+          <w:szCs w:val="18"/>
+        </w:rPr>
+      </w:pPr>
+      <w:r>
+        <w:rPr>
+          <w:rStyle w:val="Heading4Char"/>
+          <w:sz w:val="20"/>
+          <w:szCs w:val="20"/>
+        </w:rPr>
+        <w:t xml:space="preserve">Side </w:t>
+      </w:r>
+      <w:proofErr w:type="gramStart"/>
+      <w:r>
+        <w:rPr>
+          <w:rStyle w:val="Heading4Char"/>
+          <w:sz w:val="20"/>
+          <w:szCs w:val="20"/>
+        </w:rPr>
+        <w:t>note</w:t>
+      </w:r>
+      <w:proofErr w:type="gramEnd"/>
+      <w:r>
+        <w:rPr>
+          <w:rStyle w:val="Heading4Char"/>
+          <w:sz w:val="20"/>
+          <w:szCs w:val="20"/>
+        </w:rPr>
+        <w:t xml:space="preserve"> 5</w:t>
+      </w:r>
+      <w:r>
+        <w:rPr>
+          <w:rFonts w:cstheme="minorHAnsi"/>
+          <w:sz w:val="18"/>
+          <w:szCs w:val="18"/>
+        </w:rPr>
+        <w:t>:</w:t>
+      </w:r>
+    </w:p>
+    <w:p>
+      <w:pPr>
+        <w:keepNext/>
+        <w:keepLines/>
+        <w:spacing w:after="0" w:line="240" w:lineRule="auto"/>
+        <w:rPr>
+          <w:rFonts w:ascii="Consolas" w:hAnsi="Consolas" w:cstheme="minorHAnsi"/>
+          <w:sz w:val="16"/>
+          <w:szCs w:val="16"/>
+        </w:rPr>
+      </w:pPr>
+      <w:hyperlink r:id="rId14" w:history="1">
+        <w:proofErr w:type="gramStart"/>
+        <w:r>
+          <w:rPr>
+            <w:rStyle w:val="Hyperlink"/>
+            <w:rFonts w:ascii="Consolas" w:hAnsi="Consolas" w:cstheme="minorHAnsi"/>
+            <w:sz w:val="16"/>
+            <w:szCs w:val="16"/>
+          </w:rPr>
+          <w:t>std::</w:t>
+        </w:r>
+        <w:proofErr w:type="spellStart"/>
+        <w:proofErr w:type="gramEnd"/>
+        <w:r>
+          <w:rPr>
+            <w:rStyle w:val="Hyperlink"/>
+            <w:rFonts w:ascii="Consolas" w:hAnsi="Consolas" w:cstheme="minorHAnsi"/>
+            <w:sz w:val="16"/>
+            <w:szCs w:val="16"/>
+          </w:rPr>
+          <w:t>common_reference</w:t>
+        </w:r>
+        <w:proofErr w:type="spellEnd"/>
+      </w:hyperlink>
+    </w:p>
+    <w:p>
+      <w:pPr>
+        <w:keepNext/>
+        <w:keepLines/>
+        <w:spacing w:after="0" w:line="240" w:lineRule="auto"/>
+        <w:rPr>
+          <w:rFonts w:ascii="Consolas" w:hAnsi="Consolas" w:cstheme="minorHAnsi"/>
+          <w:sz w:val="16"/>
+          <w:szCs w:val="16"/>
+        </w:rPr>
+      </w:pPr>
+      <w:r>
+        <w:rPr>
+          <w:rFonts w:ascii="Consolas" w:hAnsi="Consolas" w:cstheme="minorHAnsi"/>
+          <w:sz w:val="16"/>
+          <w:szCs w:val="16"/>
+        </w:rPr>
+        <w:t>template&lt; class</w:t>
+      </w:r>
+      <w:r>
+        <w:rPr>
+          <w:rFonts w:ascii="Consolas" w:hAnsi="Consolas" w:cstheme="minorHAnsi"/>
+          <w:sz w:val="16"/>
+          <w:szCs w:val="16"/>
+        </w:rPr>
+        <w:t>...</w:t>
+      </w:r>
+      <w:r>
+        <w:rPr>
+          <w:rFonts w:ascii="Consolas" w:hAnsi="Consolas" w:cstheme="minorHAnsi"/>
+          <w:sz w:val="16"/>
+          <w:szCs w:val="16"/>
+        </w:rPr>
+        <w:t xml:space="preserve"> T &gt;</w:t>
+      </w:r>
+    </w:p>
+    <w:p>
+      <w:pPr>
+        <w:keepNext/>
+        <w:keepLines/>
+        <w:spacing w:after="0" w:line="240" w:lineRule="auto"/>
+        <w:rPr>
+          <w:rFonts w:cstheme="minorHAnsi"/>
+          <w:sz w:val="18"/>
+          <w:szCs w:val="18"/>
+        </w:rPr>
+      </w:pPr>
+      <w:r>
+        <w:rPr>
+          <w:rFonts w:ascii="Consolas" w:hAnsi="Consolas" w:cstheme="minorHAnsi"/>
+          <w:sz w:val="16"/>
+          <w:szCs w:val="16"/>
+        </w:rPr>
+        <w:t xml:space="preserve">struct </w:t>
+      </w:r>
+      <w:proofErr w:type="spellStart"/>
+      <w:r>
+        <w:rPr>
+          <w:rFonts w:ascii="Consolas" w:hAnsi="Consolas" w:cstheme="minorHAnsi"/>
+          <w:sz w:val="16"/>
+          <w:szCs w:val="16"/>
+        </w:rPr>
+        <w:t>common_</w:t>
+      </w:r>
+      <w:proofErr w:type="gramStart"/>
+      <w:r>
+        <w:rPr>
+          <w:rFonts w:ascii="Consolas" w:hAnsi="Consolas" w:cstheme="minorHAnsi"/>
+          <w:sz w:val="16"/>
+          <w:szCs w:val="16"/>
+        </w:rPr>
+        <w:t>reference</w:t>
+      </w:r>
+      <w:proofErr w:type="spellEnd"/>
+      <w:r>
+        <w:rPr>
+          <w:rFonts w:ascii="Consolas" w:hAnsi="Consolas" w:cstheme="minorHAnsi"/>
+          <w:sz w:val="16"/>
+          <w:szCs w:val="16"/>
+        </w:rPr>
+        <w:t>;</w:t>
+      </w:r>
+      <w:proofErr w:type="gramEnd"/>
+      <w:r>
+        <w:rPr>
+          <w:rFonts w:cstheme="minorHAnsi"/>
+          <w:sz w:val="18"/>
+          <w:szCs w:val="18"/>
+        </w:rPr>
+        <w:t xml:space="preserve"> </w:t>
+      </w:r>
+    </w:p>
+    <w:p>
+      <w:pPr>
+        <w:keepNext/>
+        <w:keepLines/>
+        <w:spacing w:after="0" w:line="240" w:lineRule="auto"/>
+        <w:rPr>
+          <w:rFonts w:cstheme="minorHAnsi"/>
+          <w:sz w:val="18"/>
+          <w:szCs w:val="18"/>
+        </w:rPr>
+      </w:pPr>
+      <w:r>
+        <w:rPr>
+          <w:rFonts w:cstheme="minorHAnsi"/>
+          <w:sz w:val="18"/>
+          <w:szCs w:val="18"/>
+        </w:rPr>
+        <w:t xml:space="preserve">Determines the common reference type of the types </w:t>
+      </w:r>
+      <w:r>
+        <w:rPr>
+          <w:rFonts w:ascii="Consolas" w:hAnsi="Consolas" w:cstheme="minorHAnsi"/>
+          <w:sz w:val="16"/>
+          <w:szCs w:val="16"/>
+        </w:rPr>
+        <w:t>T</w:t>
+      </w:r>
+      <w:r>
+        <w:rPr>
+          <w:rFonts w:ascii="Consolas" w:hAnsi="Consolas" w:cstheme="minorHAnsi"/>
+          <w:sz w:val="16"/>
+          <w:szCs w:val="16"/>
+        </w:rPr>
+        <w:t>...</w:t>
+      </w:r>
+      <w:r>
+        <w:rPr>
+          <w:rFonts w:cstheme="minorHAnsi"/>
+          <w:sz w:val="18"/>
+          <w:szCs w:val="18"/>
+        </w:rPr>
+        <w:t xml:space="preserve"> that is the type to which </w:t>
+      </w:r>
+      <w:proofErr w:type="gramStart"/>
+      <w:r>
+        <w:rPr>
+          <w:rFonts w:cstheme="minorHAnsi"/>
+          <w:sz w:val="18"/>
+          <w:szCs w:val="18"/>
+        </w:rPr>
+        <w:t>all of</w:t>
+      </w:r>
+      <w:proofErr w:type="gramEnd"/>
+      <w:r>
+        <w:rPr>
+          <w:rFonts w:cstheme="minorHAnsi"/>
+          <w:sz w:val="18"/>
+          <w:szCs w:val="18"/>
+        </w:rPr>
+        <w:t xml:space="preserve"> the types in </w:t>
+      </w:r>
+      <w:r>
+        <w:rPr>
+          <w:rFonts w:ascii="Consolas" w:hAnsi="Consolas" w:cstheme="minorHAnsi"/>
+          <w:sz w:val="16"/>
+          <w:szCs w:val="16"/>
+        </w:rPr>
+        <w:t>T</w:t>
+      </w:r>
+      <w:r>
+        <w:rPr>
+          <w:rFonts w:ascii="Consolas" w:hAnsi="Consolas" w:cstheme="minorHAnsi"/>
+          <w:sz w:val="16"/>
+          <w:szCs w:val="16"/>
+        </w:rPr>
+        <w:t>...</w:t>
+      </w:r>
+      <w:r>
+        <w:rPr>
+          <w:rFonts w:cstheme="minorHAnsi"/>
+          <w:sz w:val="18"/>
+          <w:szCs w:val="18"/>
+        </w:rPr>
+        <w:t xml:space="preserve"> can be converted or bound. If such a type exist (as determined according to the rules below</w:t>
+      </w:r>
+      <w:proofErr w:type="gramStart"/>
+      <w:r>
+        <w:rPr>
+          <w:rFonts w:cstheme="minorHAnsi"/>
+          <w:sz w:val="18"/>
+          <w:szCs w:val="18"/>
+        </w:rPr>
+        <w:t>) ,</w:t>
+      </w:r>
+      <w:proofErr w:type="gramEnd"/>
+      <w:r>
+        <w:rPr>
+          <w:rFonts w:cstheme="minorHAnsi"/>
+          <w:sz w:val="18"/>
+          <w:szCs w:val="18"/>
+        </w:rPr>
+        <w:t xml:space="preserve"> the member </w:t>
+      </w:r>
+      <w:r>
+        <w:rPr>
+          <w:rFonts w:ascii="Consolas" w:hAnsi="Consolas" w:cstheme="minorHAnsi"/>
+          <w:sz w:val="16"/>
+          <w:szCs w:val="16"/>
+        </w:rPr>
+        <w:t>std::</w:t>
+      </w:r>
+      <w:proofErr w:type="spellStart"/>
+      <w:r>
+        <w:rPr>
+          <w:rFonts w:ascii="Consolas" w:hAnsi="Consolas" w:cstheme="minorHAnsi"/>
+          <w:sz w:val="16"/>
+          <w:szCs w:val="16"/>
+        </w:rPr>
+        <w:t>common_reference</w:t>
+      </w:r>
+      <w:proofErr w:type="spellEnd"/>
+      <w:r>
+        <w:rPr>
+          <w:rFonts w:ascii="Consolas" w:hAnsi="Consolas" w:cstheme="minorHAnsi"/>
+          <w:sz w:val="16"/>
+          <w:szCs w:val="16"/>
+        </w:rPr>
+        <w:t>&lt;T</w:t>
+      </w:r>
+      <w:r>
+        <w:rPr>
+          <w:rFonts w:ascii="Consolas" w:hAnsi="Consolas" w:cstheme="minorHAnsi"/>
+          <w:sz w:val="16"/>
+          <w:szCs w:val="16"/>
+        </w:rPr>
+        <w:t>...</w:t>
+      </w:r>
+      <w:r>
+        <w:rPr>
+          <w:rFonts w:ascii="Consolas" w:hAnsi="Consolas" w:cstheme="minorHAnsi"/>
+          <w:sz w:val="16"/>
+          <w:szCs w:val="16"/>
+        </w:rPr>
+        <w:t>&gt;::</w:t>
+      </w:r>
+      <w:r>
+        <w:rPr>
+          <w:rFonts w:ascii="Consolas" w:hAnsi="Consolas" w:cstheme="minorHAnsi"/>
+          <w:sz w:val="16"/>
+          <w:szCs w:val="16"/>
+        </w:rPr>
+        <w:t>type</w:t>
+      </w:r>
+      <w:r>
+        <w:rPr>
+          <w:rFonts w:cstheme="minorHAnsi"/>
+          <w:sz w:val="18"/>
+          <w:szCs w:val="18"/>
+        </w:rPr>
+        <w:t xml:space="preserve"> names that type</w:t>
+      </w:r>
+      <w:r>
+        <w:rPr>
+          <w:rFonts w:cstheme="minorHAnsi"/>
+          <w:sz w:val="18"/>
+          <w:szCs w:val="18"/>
+        </w:rPr>
+        <w:t xml:space="preserve">. </w:t>
+      </w:r>
+      <w:r>
+        <w:rPr>
+          <w:rFonts w:cstheme="minorHAnsi"/>
+          <w:sz w:val="18"/>
+          <w:szCs w:val="18"/>
+        </w:rPr>
+        <w:t xml:space="preserve">Otherwise, there is no member </w:t>
+      </w:r>
+      <w:proofErr w:type="gramStart"/>
+      <w:r>
+        <w:rPr>
+          <w:rFonts w:ascii="Consolas" w:hAnsi="Consolas" w:cstheme="minorHAnsi"/>
+          <w:sz w:val="16"/>
+          <w:szCs w:val="16"/>
+        </w:rPr>
+        <w:t>std::</w:t>
+      </w:r>
+      <w:proofErr w:type="spellStart"/>
+      <w:proofErr w:type="gramEnd"/>
+      <w:r>
+        <w:rPr>
+          <w:rFonts w:ascii="Consolas" w:hAnsi="Consolas" w:cstheme="minorHAnsi"/>
+          <w:sz w:val="16"/>
+          <w:szCs w:val="16"/>
+        </w:rPr>
+        <w:t>common_reference</w:t>
+      </w:r>
+      <w:proofErr w:type="spellEnd"/>
+      <w:r>
+        <w:rPr>
+          <w:rFonts w:ascii="Consolas" w:hAnsi="Consolas" w:cstheme="minorHAnsi"/>
+          <w:sz w:val="16"/>
+          <w:szCs w:val="16"/>
+        </w:rPr>
+        <w:t>&lt;T</w:t>
+      </w:r>
+      <w:r>
+        <w:rPr>
+          <w:rFonts w:ascii="Consolas" w:hAnsi="Consolas" w:cstheme="minorHAnsi"/>
+          <w:sz w:val="16"/>
+          <w:szCs w:val="16"/>
+        </w:rPr>
+        <w:t>...</w:t>
+      </w:r>
+      <w:r>
+        <w:rPr>
+          <w:rFonts w:ascii="Consolas" w:hAnsi="Consolas" w:cstheme="minorHAnsi"/>
+          <w:sz w:val="16"/>
+          <w:szCs w:val="16"/>
+        </w:rPr>
+        <w:t>&gt;::type</w:t>
+      </w:r>
+      <w:r>
+        <w:rPr>
+          <w:rFonts w:cstheme="minorHAnsi"/>
+          <w:sz w:val="18"/>
+          <w:szCs w:val="18"/>
+        </w:rPr>
+        <w:t>.</w:t>
+      </w:r>
+      <w:r>
+        <w:rPr>
+          <w:rFonts w:cstheme="minorHAnsi"/>
+          <w:sz w:val="18"/>
+          <w:szCs w:val="18"/>
+        </w:rPr>
+        <w:t xml:space="preserve"> The behavior is undefined if any of the types in </w:t>
+      </w:r>
+      <w:r>
+        <w:rPr>
+          <w:rFonts w:ascii="Consolas" w:hAnsi="Consolas" w:cstheme="minorHAnsi"/>
+          <w:sz w:val="16"/>
+          <w:szCs w:val="16"/>
+        </w:rPr>
+        <w:t>T</w:t>
+      </w:r>
+      <w:r>
+        <w:rPr>
+          <w:rFonts w:ascii="Consolas" w:hAnsi="Consolas" w:cstheme="minorHAnsi"/>
+          <w:sz w:val="16"/>
+          <w:szCs w:val="16"/>
+        </w:rPr>
+        <w:t>...</w:t>
+      </w:r>
+      <w:r>
+        <w:rPr>
+          <w:rFonts w:cstheme="minorHAnsi"/>
+          <w:sz w:val="18"/>
+          <w:szCs w:val="18"/>
+        </w:rPr>
+        <w:t xml:space="preserve"> is incomplete type other than (possibly cv-qualified) </w:t>
+      </w:r>
+      <w:r>
+        <w:rPr>
+          <w:rFonts w:ascii="Consolas" w:hAnsi="Consolas" w:cstheme="minorHAnsi"/>
+          <w:color w:val="4472C4" w:themeColor="accent1"/>
+          <w:sz w:val="16"/>
+          <w:szCs w:val="16"/>
+        </w:rPr>
+        <w:t>void</w:t>
+      </w:r>
+      <w:r>
+        <w:rPr>
+          <w:rFonts w:cstheme="minorHAnsi"/>
+          <w:sz w:val="18"/>
+          <w:szCs w:val="18"/>
+        </w:rPr>
+        <w:t>.</w:t>
+      </w:r>
+    </w:p>
+    <w:p>
+      <w:pPr>
+        <w:keepNext/>
+        <w:keepLines/>
+        <w:spacing w:after="0" w:line="240" w:lineRule="auto"/>
+        <w:rPr>
+          <w:rFonts w:cstheme="minorHAnsi"/>
+          <w:sz w:val="18"/>
+          <w:szCs w:val="18"/>
+        </w:rPr>
+      </w:pPr>
+      <w:r>
+        <w:rPr>
+          <w:rFonts w:cstheme="minorHAnsi"/>
+          <w:sz w:val="18"/>
+          <w:szCs w:val="18"/>
+        </w:rPr>
+        <w:t xml:space="preserve">When given reference types, </w:t>
+      </w:r>
+      <w:proofErr w:type="spellStart"/>
+      <w:r>
+        <w:rPr>
+          <w:rFonts w:cstheme="minorHAnsi"/>
+          <w:sz w:val="18"/>
+          <w:szCs w:val="18"/>
+        </w:rPr>
+        <w:t>common_reference</w:t>
+      </w:r>
+      <w:proofErr w:type="spellEnd"/>
+      <w:r>
+        <w:rPr>
+          <w:rFonts w:cstheme="minorHAnsi"/>
+          <w:sz w:val="18"/>
+          <w:szCs w:val="18"/>
+        </w:rPr>
+        <w:t xml:space="preserve"> attempts to find a reference type </w:t>
+      </w:r>
+      <w:r>
+        <w:rPr>
+          <w:rFonts w:cstheme="minorHAnsi"/>
+          <w:sz w:val="18"/>
+          <w:szCs w:val="18"/>
+        </w:rPr>
+        <w:t xml:space="preserve">to which the supplied reference types can all be </w:t>
+      </w:r>
+      <w:proofErr w:type="gramStart"/>
+      <w:r>
+        <w:rPr>
+          <w:rFonts w:cstheme="minorHAnsi"/>
+          <w:sz w:val="18"/>
+          <w:szCs w:val="18"/>
+        </w:rPr>
+        <w:t>bound, but</w:t>
+      </w:r>
+      <w:proofErr w:type="gramEnd"/>
+      <w:r>
+        <w:rPr>
+          <w:rFonts w:cstheme="minorHAnsi"/>
+          <w:sz w:val="18"/>
+          <w:szCs w:val="18"/>
+        </w:rPr>
+        <w:t xml:space="preserve"> may return a non-reference type if it cannot find such a reference type.</w:t>
+      </w:r>
+    </w:p>
+    <w:p>
+      <w:pPr>
+        <w:keepNext/>
+        <w:keepLines/>
+        <w:spacing w:after="0" w:line="240" w:lineRule="auto"/>
+        <w:rPr>
+          <w:rFonts w:cstheme="minorHAnsi"/>
+          <w:sz w:val="18"/>
+          <w:szCs w:val="18"/>
+        </w:rPr>
+      </w:pPr>
+    </w:p>
+    <w:p>
+      <w:pPr>
+        <w:pStyle w:val="ListParagraph"/>
+        <w:keepNext/>
+        <w:keepLines/>
+        <w:numPr>
+          <w:ilvl w:val="0"/>
+          <w:numId w:val="1"/>
+        </w:numPr>
+        <w:spacing w:after="0" w:line="240" w:lineRule="auto"/>
+        <w:rPr>
+          <w:rFonts w:cstheme="minorHAnsi"/>
+          <w:sz w:val="18"/>
+          <w:szCs w:val="18"/>
+        </w:rPr>
+      </w:pPr>
+      <w:r>
+        <w:rPr>
+          <w:rFonts w:cstheme="minorHAnsi"/>
+          <w:sz w:val="18"/>
+          <w:szCs w:val="18"/>
+        </w:rPr>
+        <w:t xml:space="preserve">if </w:t>
       </w:r>
     </w:p>
     <w:sectPr>
@@ -1816,6 +4540,28 @@
       <w:szCs w:val="24"/>
     </w:rPr>
   </w:style>
+  <w:style w:type="paragraph" w:styleId="Heading4">
+    <w:name w:val="heading 4"/>
+    <w:basedOn w:val="Normal"/>
+    <w:next w:val="Normal"/>
+    <w:link w:val="Heading4Char"/>
+    <w:uiPriority w:val="9"/>
+    <w:unhideWhenUsed/>
+    <w:qFormat/>
+    <w:rsid w:val="007A2C08"/>
+    <w:pPr>
+      <w:keepNext/>
+      <w:keepLines/>
+      <w:spacing w:before="40" w:after="0"/>
+      <w:outlineLvl w:val="3"/>
+    </w:pPr>
+    <w:rPr>
+      <w:rFonts w:asciiTheme="majorHAnsi" w:eastAsiaTheme="majorEastAsia" w:hAnsiTheme="majorHAnsi" w:cstheme="majorBidi"/>
+      <w:i/>
+      <w:iCs/>
+      <w:color w:val="2F5496" w:themeColor="accent1" w:themeShade="BF"/>
+    </w:rPr>
+  </w:style>
   <w:style w:type="character" w:default="1" w:styleId="DefaultParagraphFont">
     <w:name w:val="Default Paragraph Font"/>
     <w:uiPriority w:val="1"/>
@@ -1915,6 +4661,19 @@
       <w:ind w:left="720"/>
       <w:contextualSpacing/>
     </w:pPr>
+  </w:style>
+  <w:style w:type="character" w:customStyle="1" w:styleId="Heading4Char">
+    <w:name w:val="Heading 4 Char"/>
+    <w:basedOn w:val="DefaultParagraphFont"/>
+    <w:link w:val="Heading4"/>
+    <w:uiPriority w:val="9"/>
+    <w:rsid w:val="007A2C08"/>
+    <w:rPr>
+      <w:rFonts w:asciiTheme="majorHAnsi" w:eastAsiaTheme="majorEastAsia" w:hAnsiTheme="majorHAnsi" w:cstheme="majorBidi"/>
+      <w:i/>
+      <w:iCs/>
+      <w:color w:val="2F5496" w:themeColor="accent1" w:themeShade="BF"/>
+    </w:rPr>
   </w:style>
 </w:styles>
 </file>
